--- a/Flowchartsandpseudo/movePlayer.docx
+++ b/Flowchartsandpseudo/movePlayer.docx
@@ -1,6 +1,6 @@
 
 <file path=word/document.xml><?xml version="1.0" encoding="utf-8"?>
-<w:document xmlns:wpc="http://schemas.microsoft.com/office/word/2010/wordprocessingCanvas" xmlns:cx="http://schemas.microsoft.com/office/drawing/2014/chartex" xmlns:cx1="http://schemas.microsoft.com/office/drawing/2015/9/8/chartex" xmlns:cx2="http://schemas.microsoft.com/office/drawing/2015/10/21/chartex" xmlns:cx3="http://schemas.microsoft.com/office/drawing/2016/5/9/chartex" xmlns:cx4="http://schemas.microsoft.com/office/drawing/2016/5/10/chartex" xmlns:cx5="http://schemas.microsoft.com/office/drawing/2016/5/11/chartex" xmlns:cx6="http://schemas.microsoft.com/office/drawing/2016/5/12/chartex" xmlns:cx7="http://schemas.microsoft.com/office/drawing/2016/5/13/chartex" xmlns:cx8="http://schemas.microsoft.com/office/drawing/2016/5/14/chartex" xmlns:mc="http://schemas.openxmlformats.org/markup-compatibility/2006" xmlns:aink="http://schemas.microsoft.com/office/drawing/2016/ink" xmlns:am3d="http://schemas.microsoft.com/office/drawing/2017/model3d" xmlns:o="urn:schemas-microsoft-com:office:office" xmlns:oel="http://schemas.microsoft.com/office/2019/extlst" xmlns:r="http://schemas.openxmlformats.org/officeDocument/2006/relationships" xmlns:m="http://schemas.openxmlformats.org/officeDocument/2006/math" xmlns:v="urn:schemas-microsoft-com:vml" xmlns:wp14="http://schemas.microsoft.com/office/word/2010/wordprocessingDrawing" xmlns:wp="http://schemas.openxmlformats.org/drawingml/2006/wordprocessingDrawing" xmlns:w10="urn:schemas-microsoft-com:office:word" xmlns:w="http://schemas.openxmlformats.org/wordprocessingml/2006/main" xmlns:w14="http://schemas.microsoft.com/office/word/2010/wordml" xmlns:w15="http://schemas.microsoft.com/office/word/2012/wordml" xmlns:w16cex="http://schemas.microsoft.com/office/word/2018/wordml/cex" xmlns:w16cid="http://schemas.microsoft.com/office/word/2016/wordml/cid" xmlns:w16="http://schemas.microsoft.com/office/word/2018/wordml" xmlns:w16sdtdh="http://schemas.microsoft.com/office/word/2020/wordml/sdtdatahash" xmlns:w16se="http://schemas.microsoft.com/office/word/2015/wordml/symex" xmlns:wpg="http://schemas.microsoft.com/office/word/2010/wordprocessingGroup" xmlns:wpi="http://schemas.microsoft.com/office/word/2010/wordprocessingInk" xmlns:wne="http://schemas.microsoft.com/office/word/2006/wordml" xmlns:wps="http://schemas.microsoft.com/office/word/2010/wordprocessingShape" mc:Ignorable="w14 w15 w16se w16cid w16 w16cex w16sdtdh wp14">
+<w:document xmlns:wpc="http://schemas.microsoft.com/office/word/2010/wordprocessingCanvas" xmlns:mc="http://schemas.openxmlformats.org/markup-compatibility/2006" xmlns:o="urn:schemas-microsoft-com:office:office" xmlns:r="http://schemas.openxmlformats.org/officeDocument/2006/relationships" xmlns:m="http://schemas.openxmlformats.org/officeDocument/2006/math" xmlns:v="urn:schemas-microsoft-com:vml" xmlns:wp14="http://schemas.microsoft.com/office/word/2010/wordprocessingDrawing" xmlns:wp="http://schemas.openxmlformats.org/drawingml/2006/wordprocessingDrawing" xmlns:w10="urn:schemas-microsoft-com:office:word" xmlns:w="http://schemas.openxmlformats.org/wordprocessingml/2006/main" xmlns:w14="http://schemas.microsoft.com/office/word/2010/wordml" xmlns:w15="http://schemas.microsoft.com/office/word/2012/wordml" xmlns:wpg="http://schemas.microsoft.com/office/word/2010/wordprocessingGroup" xmlns:wpi="http://schemas.microsoft.com/office/word/2010/wordprocessingInk" xmlns:wne="http://schemas.microsoft.com/office/word/2006/wordml" xmlns:wps="http://schemas.microsoft.com/office/word/2010/wordprocessingShape" mc:Ignorable="w14 w15 wp14">
   <w:body>
     <w:p>
       <w:pPr>
@@ -274,7 +274,6 @@
           <w:szCs w:val="44"/>
         </w:rPr>
         <w:tab/>
-        <w:t xml:space="preserve">case </w:t>
       </w:r>
       <w:proofErr w:type="gramStart"/>
       <w:r>
@@ -282,7 +281,7 @@
           <w:sz w:val="44"/>
           <w:szCs w:val="44"/>
         </w:rPr>
-        <w:t>a or</w:t>
+        <w:t>case</w:t>
       </w:r>
       <w:proofErr w:type="gramEnd"/>
       <w:r>
@@ -290,7 +289,7 @@
           <w:sz w:val="44"/>
           <w:szCs w:val="44"/>
         </w:rPr>
-        <w:t xml:space="preserve"> left</w:t>
+        <w:t xml:space="preserve"> a or left</w:t>
       </w:r>
     </w:p>
     <w:p>
@@ -313,51 +312,31 @@
           <w:szCs w:val="44"/>
         </w:rPr>
         <w:tab/>
-      </w:r>
+        <w:t xml:space="preserve">if </w:t>
+      </w:r>
+      <w:proofErr w:type="spellStart"/>
       <w:r>
         <w:rPr>
           <w:sz w:val="44"/>
           <w:szCs w:val="44"/>
         </w:rPr>
-        <w:t xml:space="preserve">if </w:t>
-      </w:r>
-      <w:proofErr w:type="spellStart"/>
+        <w:t>playerx</w:t>
+      </w:r>
+      <w:proofErr w:type="spellEnd"/>
       <w:r>
         <w:rPr>
           <w:sz w:val="44"/>
           <w:szCs w:val="44"/>
         </w:rPr>
-        <w:t>player</w:t>
-      </w:r>
+        <w:t xml:space="preserve">&gt; 0, </w:t>
+      </w:r>
+      <w:proofErr w:type="spellStart"/>
       <w:r>
         <w:rPr>
           <w:sz w:val="44"/>
           <w:szCs w:val="44"/>
         </w:rPr>
-        <w:t>x</w:t>
-      </w:r>
-      <w:proofErr w:type="spellEnd"/>
-      <w:r>
-        <w:rPr>
-          <w:sz w:val="44"/>
-          <w:szCs w:val="44"/>
-        </w:rPr>
-        <w:t xml:space="preserve">&gt; 0, </w:t>
-      </w:r>
-      <w:proofErr w:type="spellStart"/>
-      <w:r>
-        <w:rPr>
-          <w:sz w:val="44"/>
-          <w:szCs w:val="44"/>
-        </w:rPr>
-        <w:t>player</w:t>
-      </w:r>
-      <w:r>
-        <w:rPr>
-          <w:sz w:val="44"/>
-          <w:szCs w:val="44"/>
-        </w:rPr>
-        <w:t>x</w:t>
+        <w:t>playerx</w:t>
       </w:r>
       <w:proofErr w:type="spellEnd"/>
       <w:r>
@@ -404,34 +383,7 @@
           <w:szCs w:val="44"/>
         </w:rPr>
         <w:tab/>
-      </w:r>
-      <w:r>
-        <w:rPr>
-          <w:sz w:val="44"/>
-          <w:szCs w:val="44"/>
-        </w:rPr>
-        <w:t xml:space="preserve">case </w:t>
-      </w:r>
-      <w:r>
-        <w:rPr>
-          <w:sz w:val="44"/>
-          <w:szCs w:val="44"/>
-        </w:rPr>
-        <w:t>d</w:t>
-      </w:r>
-      <w:r>
-        <w:rPr>
-          <w:sz w:val="44"/>
-          <w:szCs w:val="44"/>
-        </w:rPr>
-        <w:t xml:space="preserve"> or </w:t>
-      </w:r>
-      <w:r>
-        <w:rPr>
-          <w:sz w:val="44"/>
-          <w:szCs w:val="44"/>
-        </w:rPr>
-        <w:t>right</w:t>
+        <w:t>case d or right</w:t>
       </w:r>
     </w:p>
     <w:p>
@@ -462,51 +414,23 @@
           <w:sz w:val="44"/>
           <w:szCs w:val="44"/>
         </w:rPr>
-        <w:t>player</w:t>
-      </w:r>
+        <w:t>playerx</w:t>
+      </w:r>
+      <w:proofErr w:type="spellEnd"/>
       <w:r>
         <w:rPr>
           <w:sz w:val="44"/>
           <w:szCs w:val="44"/>
         </w:rPr>
-        <w:t>x</w:t>
-      </w:r>
-      <w:proofErr w:type="spellEnd"/>
+        <w:t xml:space="preserve"> &lt;worldwidth-1, </w:t>
+      </w:r>
+      <w:proofErr w:type="spellStart"/>
       <w:r>
         <w:rPr>
           <w:sz w:val="44"/>
           <w:szCs w:val="44"/>
         </w:rPr>
-        <w:t xml:space="preserve"> &lt;world</w:t>
-      </w:r>
-      <w:r>
-        <w:rPr>
-          <w:sz w:val="44"/>
-          <w:szCs w:val="44"/>
-        </w:rPr>
-        <w:t>width</w:t>
-      </w:r>
-      <w:r>
-        <w:rPr>
-          <w:sz w:val="44"/>
-          <w:szCs w:val="44"/>
-        </w:rPr>
-        <w:t xml:space="preserve">-1, </w:t>
-      </w:r>
-      <w:proofErr w:type="spellStart"/>
-      <w:r>
-        <w:rPr>
-          <w:sz w:val="44"/>
-          <w:szCs w:val="44"/>
-        </w:rPr>
-        <w:t>player</w:t>
-      </w:r>
-      <w:r>
-        <w:rPr>
-          <w:sz w:val="44"/>
-          <w:szCs w:val="44"/>
-        </w:rPr>
-        <w:t>x</w:t>
+        <w:t>playerx</w:t>
       </w:r>
       <w:proofErr w:type="spellEnd"/>
       <w:r>
@@ -615,6 +539,7 @@
           <w:noProof/>
           <w:sz w:val="24"/>
           <w:szCs w:val="24"/>
+          <w:lang w:val="ru-RU" w:eastAsia="ru-RU"/>
         </w:rPr>
         <w:lastRenderedPageBreak/>
         <mc:AlternateContent>
@@ -686,7 +611,7 @@
               </wp:anchor>
             </w:drawing>
           </mc:Choice>
-          <mc:Fallback>
+          <mc:Fallback xmlns:w16se="http://schemas.microsoft.com/office/word/2015/wordml/symex" xmlns:w16sdtdh="http://schemas.microsoft.com/office/word/2020/wordml/sdtdatahash" xmlns:w16="http://schemas.microsoft.com/office/word/2018/wordml" xmlns:w16cid="http://schemas.microsoft.com/office/word/2016/wordml/cid" xmlns:w16cex="http://schemas.microsoft.com/office/word/2018/wordml/cex" xmlns:oel="http://schemas.microsoft.com/office/2019/extlst" xmlns:am3d="http://schemas.microsoft.com/office/drawing/2017/model3d" xmlns:aink="http://schemas.microsoft.com/office/drawing/2016/ink" xmlns:cx8="http://schemas.microsoft.com/office/drawing/2016/5/14/chartex" xmlns:cx7="http://schemas.microsoft.com/office/drawing/2016/5/13/chartex" xmlns:cx6="http://schemas.microsoft.com/office/drawing/2016/5/12/chartex" xmlns:cx5="http://schemas.microsoft.com/office/drawing/2016/5/11/chartex" xmlns:cx4="http://schemas.microsoft.com/office/drawing/2016/5/10/chartex" xmlns:cx3="http://schemas.microsoft.com/office/drawing/2016/5/9/chartex" xmlns:cx2="http://schemas.microsoft.com/office/drawing/2015/10/21/chartex" xmlns:cx1="http://schemas.microsoft.com/office/drawing/2015/9/8/chartex" xmlns:cx="http://schemas.microsoft.com/office/drawing/2014/chartex">
             <w:pict>
               <v:oval w14:anchorId="165CA320" id="Oval 1" o:spid="_x0000_s1026" style="position:absolute;margin-left:-57.15pt;margin-top:39.1pt;width:83.55pt;height:42.7pt;z-index:251659264;visibility:visible;mso-wrap-style:square;mso-wrap-distance-left:9pt;mso-wrap-distance-top:0;mso-wrap-distance-right:9pt;mso-wrap-distance-bottom:0;mso-position-horizontal:absolute;mso-position-horizontal-relative:text;mso-position-vertical:absolute;mso-position-vertical-relative:text;v-text-anchor:middle" o:gfxdata="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" fillcolor="#4472c4 [3204]" strokecolor="#09101d [484]" strokeweight="1pt">
                 <v:stroke joinstyle="miter"/>
@@ -728,6 +653,7 @@
           <w:noProof/>
           <w:sz w:val="24"/>
           <w:szCs w:val="24"/>
+          <w:lang w:val="ru-RU" w:eastAsia="ru-RU"/>
         </w:rPr>
         <mc:AlternateContent>
           <mc:Choice Requires="wps">
@@ -782,7 +708,7 @@
               </wp:anchor>
             </w:drawing>
           </mc:Choice>
-          <mc:Fallback>
+          <mc:Fallback xmlns:w16se="http://schemas.microsoft.com/office/word/2015/wordml/symex" xmlns:w16sdtdh="http://schemas.microsoft.com/office/word/2020/wordml/sdtdatahash" xmlns:w16="http://schemas.microsoft.com/office/word/2018/wordml" xmlns:w16cid="http://schemas.microsoft.com/office/word/2016/wordml/cid" xmlns:w16cex="http://schemas.microsoft.com/office/word/2018/wordml/cex" xmlns:oel="http://schemas.microsoft.com/office/2019/extlst" xmlns:am3d="http://schemas.microsoft.com/office/drawing/2017/model3d" xmlns:aink="http://schemas.microsoft.com/office/drawing/2016/ink" xmlns:cx8="http://schemas.microsoft.com/office/drawing/2016/5/14/chartex" xmlns:cx7="http://schemas.microsoft.com/office/drawing/2016/5/13/chartex" xmlns:cx6="http://schemas.microsoft.com/office/drawing/2016/5/12/chartex" xmlns:cx5="http://schemas.microsoft.com/office/drawing/2016/5/11/chartex" xmlns:cx4="http://schemas.microsoft.com/office/drawing/2016/5/10/chartex" xmlns:cx3="http://schemas.microsoft.com/office/drawing/2016/5/9/chartex" xmlns:cx2="http://schemas.microsoft.com/office/drawing/2015/10/21/chartex" xmlns:cx1="http://schemas.microsoft.com/office/drawing/2015/9/8/chartex" xmlns:cx="http://schemas.microsoft.com/office/drawing/2014/chartex">
             <w:pict>
               <v:shapetype w14:anchorId="2D4E8DE7" id="_x0000_t32" coordsize="21600,21600" o:spt="32" o:oned="t" path="m,l21600,21600e" filled="f">
                 <v:path arrowok="t" fillok="f" o:connecttype="none"/>
@@ -800,6 +726,7 @@
           <w:noProof/>
           <w:sz w:val="24"/>
           <w:szCs w:val="24"/>
+          <w:lang w:val="ru-RU" w:eastAsia="ru-RU"/>
         </w:rPr>
         <mc:AlternateContent>
           <mc:Choice Requires="wps">
@@ -880,7 +807,7 @@
               </wp:anchor>
             </w:drawing>
           </mc:Choice>
-          <mc:Fallback>
+          <mc:Fallback xmlns:w16se="http://schemas.microsoft.com/office/word/2015/wordml/symex" xmlns:w16sdtdh="http://schemas.microsoft.com/office/word/2020/wordml/sdtdatahash" xmlns:w16="http://schemas.microsoft.com/office/word/2018/wordml" xmlns:w16cid="http://schemas.microsoft.com/office/word/2016/wordml/cid" xmlns:w16cex="http://schemas.microsoft.com/office/word/2018/wordml/cex" xmlns:oel="http://schemas.microsoft.com/office/2019/extlst" xmlns:am3d="http://schemas.microsoft.com/office/drawing/2017/model3d" xmlns:aink="http://schemas.microsoft.com/office/drawing/2016/ink" xmlns:cx8="http://schemas.microsoft.com/office/drawing/2016/5/14/chartex" xmlns:cx7="http://schemas.microsoft.com/office/drawing/2016/5/13/chartex" xmlns:cx6="http://schemas.microsoft.com/office/drawing/2016/5/12/chartex" xmlns:cx5="http://schemas.microsoft.com/office/drawing/2016/5/11/chartex" xmlns:cx4="http://schemas.microsoft.com/office/drawing/2016/5/10/chartex" xmlns:cx3="http://schemas.microsoft.com/office/drawing/2016/5/9/chartex" xmlns:cx2="http://schemas.microsoft.com/office/drawing/2015/10/21/chartex" xmlns:cx1="http://schemas.microsoft.com/office/drawing/2015/9/8/chartex" xmlns:cx="http://schemas.microsoft.com/office/drawing/2014/chartex">
             <w:pict>
               <v:rect w14:anchorId="07F27B02" id="Rectangle 2" o:spid="_x0000_s1027" style="position:absolute;margin-left:96.6pt;margin-top:.35pt;width:110.5pt;height:50.4pt;z-index:251662336;visibility:visible;mso-wrap-style:square;mso-wrap-distance-left:9pt;mso-wrap-distance-top:0;mso-wrap-distance-right:9pt;mso-wrap-distance-bottom:0;mso-position-horizontal:absolute;mso-position-horizontal-relative:margin;mso-position-vertical:absolute;mso-position-vertical-relative:text;v-text-anchor:middle" o:gfxdata="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" fillcolor="#4472c4 [3204]" strokecolor="#09101d [484]" strokeweight="1pt">
                 <v:textbox>
@@ -937,6 +864,7 @@
           <w:noProof/>
           <w:sz w:val="28"/>
           <w:szCs w:val="28"/>
+          <w:lang w:val="ru-RU" w:eastAsia="ru-RU"/>
         </w:rPr>
         <mc:AlternateContent>
           <mc:Choice Requires="wps">
@@ -1015,7 +943,7 @@
               </wp:anchor>
             </w:drawing>
           </mc:Choice>
-          <mc:Fallback>
+          <mc:Fallback xmlns:w16se="http://schemas.microsoft.com/office/word/2015/wordml/symex" xmlns:w16sdtdh="http://schemas.microsoft.com/office/word/2020/wordml/sdtdatahash" xmlns:w16="http://schemas.microsoft.com/office/word/2018/wordml" xmlns:w16cid="http://schemas.microsoft.com/office/word/2016/wordml/cid" xmlns:w16cex="http://schemas.microsoft.com/office/word/2018/wordml/cex" xmlns:oel="http://schemas.microsoft.com/office/2019/extlst" xmlns:am3d="http://schemas.microsoft.com/office/drawing/2017/model3d" xmlns:aink="http://schemas.microsoft.com/office/drawing/2016/ink" xmlns:cx8="http://schemas.microsoft.com/office/drawing/2016/5/14/chartex" xmlns:cx7="http://schemas.microsoft.com/office/drawing/2016/5/13/chartex" xmlns:cx6="http://schemas.microsoft.com/office/drawing/2016/5/12/chartex" xmlns:cx5="http://schemas.microsoft.com/office/drawing/2016/5/11/chartex" xmlns:cx4="http://schemas.microsoft.com/office/drawing/2016/5/10/chartex" xmlns:cx3="http://schemas.microsoft.com/office/drawing/2016/5/9/chartex" xmlns:cx2="http://schemas.microsoft.com/office/drawing/2015/10/21/chartex" xmlns:cx1="http://schemas.microsoft.com/office/drawing/2015/9/8/chartex" xmlns:cx="http://schemas.microsoft.com/office/drawing/2014/chartex">
             <w:pict>
               <v:rect w14:anchorId="110764F3" id="Rectangle 20" o:spid="_x0000_s1028" style="position:absolute;margin-left:116.7pt;margin-top:.2pt;width:37.35pt;height:37.35pt;z-index:251698176;visibility:visible;mso-wrap-style:square;mso-width-percent:0;mso-height-percent:0;mso-wrap-distance-left:9pt;mso-wrap-distance-top:0;mso-wrap-distance-right:9pt;mso-wrap-distance-bottom:0;mso-position-horizontal:absolute;mso-position-horizontal-relative:text;mso-position-vertical:absolute;mso-position-vertical-relative:text;mso-width-percent:0;mso-height-percent:0;mso-width-relative:margin;mso-height-relative:margin;v-text-anchor:middle" o:gfxdata="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" filled="f" stroked="f">
                 <v:textbox>
@@ -1040,6 +968,7 @@
           <w:noProof/>
           <w:sz w:val="28"/>
           <w:szCs w:val="28"/>
+          <w:lang w:val="ru-RU" w:eastAsia="ru-RU"/>
         </w:rPr>
         <mc:AlternateContent>
           <mc:Choice Requires="wps">
@@ -1094,7 +1023,7 @@
               </wp:anchor>
             </w:drawing>
           </mc:Choice>
-          <mc:Fallback>
+          <mc:Fallback xmlns:w16se="http://schemas.microsoft.com/office/word/2015/wordml/symex" xmlns:w16sdtdh="http://schemas.microsoft.com/office/word/2020/wordml/sdtdatahash" xmlns:w16="http://schemas.microsoft.com/office/word/2018/wordml" xmlns:w16cid="http://schemas.microsoft.com/office/word/2016/wordml/cid" xmlns:w16cex="http://schemas.microsoft.com/office/word/2018/wordml/cex" xmlns:oel="http://schemas.microsoft.com/office/2019/extlst" xmlns:am3d="http://schemas.microsoft.com/office/drawing/2017/model3d" xmlns:aink="http://schemas.microsoft.com/office/drawing/2016/ink" xmlns:cx8="http://schemas.microsoft.com/office/drawing/2016/5/14/chartex" xmlns:cx7="http://schemas.microsoft.com/office/drawing/2016/5/13/chartex" xmlns:cx6="http://schemas.microsoft.com/office/drawing/2016/5/12/chartex" xmlns:cx5="http://schemas.microsoft.com/office/drawing/2016/5/11/chartex" xmlns:cx4="http://schemas.microsoft.com/office/drawing/2016/5/10/chartex" xmlns:cx3="http://schemas.microsoft.com/office/drawing/2016/5/9/chartex" xmlns:cx2="http://schemas.microsoft.com/office/drawing/2015/10/21/chartex" xmlns:cx1="http://schemas.microsoft.com/office/drawing/2015/9/8/chartex" xmlns:cx="http://schemas.microsoft.com/office/drawing/2014/chartex">
             <w:pict>
               <v:shape w14:anchorId="043F0010" id="Straight Arrow Connector 19" o:spid="_x0000_s1026" type="#_x0000_t32" style="position:absolute;margin-left:151.75pt;margin-top:.6pt;width:.75pt;height:36.2pt;z-index:251675648;visibility:visible;mso-wrap-style:square;mso-wrap-distance-left:9pt;mso-wrap-distance-top:0;mso-wrap-distance-right:9pt;mso-wrap-distance-bottom:0;mso-position-horizontal:absolute;mso-position-horizontal-relative:text;mso-position-vertical:absolute;mso-position-vertical-relative:text" o:gfxdata="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" strokecolor="#4472c4 [3204]" strokeweight=".5pt">
                 <v:stroke endarrow="block" joinstyle="miter"/>
@@ -1137,6 +1066,7 @@
           <w:noProof/>
           <w:sz w:val="28"/>
           <w:szCs w:val="28"/>
+          <w:lang w:val="ru-RU" w:eastAsia="ru-RU"/>
         </w:rPr>
         <mc:AlternateContent>
           <mc:Choice Requires="wps">
@@ -1215,7 +1145,7 @@
               </wp:anchor>
             </w:drawing>
           </mc:Choice>
-          <mc:Fallback>
+          <mc:Fallback xmlns:w16se="http://schemas.microsoft.com/office/word/2015/wordml/symex" xmlns:w16sdtdh="http://schemas.microsoft.com/office/word/2020/wordml/sdtdatahash" xmlns:w16="http://schemas.microsoft.com/office/word/2018/wordml" xmlns:w16cid="http://schemas.microsoft.com/office/word/2016/wordml/cid" xmlns:w16cex="http://schemas.microsoft.com/office/word/2018/wordml/cex" xmlns:oel="http://schemas.microsoft.com/office/2019/extlst" xmlns:am3d="http://schemas.microsoft.com/office/drawing/2017/model3d" xmlns:aink="http://schemas.microsoft.com/office/drawing/2016/ink" xmlns:cx8="http://schemas.microsoft.com/office/drawing/2016/5/14/chartex" xmlns:cx7="http://schemas.microsoft.com/office/drawing/2016/5/13/chartex" xmlns:cx6="http://schemas.microsoft.com/office/drawing/2016/5/12/chartex" xmlns:cx5="http://schemas.microsoft.com/office/drawing/2016/5/11/chartex" xmlns:cx4="http://schemas.microsoft.com/office/drawing/2016/5/10/chartex" xmlns:cx3="http://schemas.microsoft.com/office/drawing/2016/5/9/chartex" xmlns:cx2="http://schemas.microsoft.com/office/drawing/2015/10/21/chartex" xmlns:cx1="http://schemas.microsoft.com/office/drawing/2015/9/8/chartex" xmlns:cx="http://schemas.microsoft.com/office/drawing/2014/chartex">
             <w:pict>
               <v:rect w14:anchorId="2BDED31A" id="_x0000_s1029" style="position:absolute;margin-left:178.3pt;margin-top:8.45pt;width:40.8pt;height:22.35pt;z-index:251696128;visibility:visible;mso-wrap-style:square;mso-width-percent:0;mso-height-percent:0;mso-wrap-distance-left:9pt;mso-wrap-distance-top:0;mso-wrap-distance-right:9pt;mso-wrap-distance-bottom:0;mso-position-horizontal:absolute;mso-position-horizontal-relative:text;mso-position-vertical:absolute;mso-position-vertical-relative:text;mso-width-percent:0;mso-height-percent:0;mso-width-relative:margin;mso-height-relative:margin;v-text-anchor:middle" o:gfxdata="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" filled="f" stroked="f">
                 <v:textbox>
@@ -1240,6 +1170,7 @@
           <w:noProof/>
           <w:sz w:val="24"/>
           <w:szCs w:val="24"/>
+          <w:lang w:val="ru-RU" w:eastAsia="ru-RU"/>
         </w:rPr>
         <mc:AlternateContent>
           <mc:Choice Requires="wps">
@@ -1314,7 +1245,7 @@
               </wp:anchor>
             </w:drawing>
           </mc:Choice>
-          <mc:Fallback>
+          <mc:Fallback xmlns:w16se="http://schemas.microsoft.com/office/word/2015/wordml/symex" xmlns:w16sdtdh="http://schemas.microsoft.com/office/word/2020/wordml/sdtdatahash" xmlns:w16="http://schemas.microsoft.com/office/word/2018/wordml" xmlns:w16cid="http://schemas.microsoft.com/office/word/2016/wordml/cid" xmlns:w16cex="http://schemas.microsoft.com/office/word/2018/wordml/cex" xmlns:oel="http://schemas.microsoft.com/office/2019/extlst" xmlns:am3d="http://schemas.microsoft.com/office/drawing/2017/model3d" xmlns:aink="http://schemas.microsoft.com/office/drawing/2016/ink" xmlns:cx8="http://schemas.microsoft.com/office/drawing/2016/5/14/chartex" xmlns:cx7="http://schemas.microsoft.com/office/drawing/2016/5/13/chartex" xmlns:cx6="http://schemas.microsoft.com/office/drawing/2016/5/12/chartex" xmlns:cx5="http://schemas.microsoft.com/office/drawing/2016/5/11/chartex" xmlns:cx4="http://schemas.microsoft.com/office/drawing/2016/5/10/chartex" xmlns:cx3="http://schemas.microsoft.com/office/drawing/2016/5/9/chartex" xmlns:cx2="http://schemas.microsoft.com/office/drawing/2015/10/21/chartex" xmlns:cx1="http://schemas.microsoft.com/office/drawing/2015/9/8/chartex" xmlns:cx="http://schemas.microsoft.com/office/drawing/2014/chartex">
             <w:pict>
               <v:rect w14:anchorId="5B6CD126" id="_x0000_s1030" style="position:absolute;margin-left:353.35pt;margin-top:118.15pt;width:110.5pt;height:50.4pt;z-index:251669504;visibility:visible;mso-wrap-style:square;mso-wrap-distance-left:9pt;mso-wrap-distance-top:0;mso-wrap-distance-right:9pt;mso-wrap-distance-bottom:0;mso-position-horizontal:absolute;mso-position-horizontal-relative:margin;mso-position-vertical:absolute;mso-position-vertical-relative:text;v-text-anchor:middle" o:gfxdata="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" fillcolor="#4472c4 [3204]" strokecolor="#09101d [484]" strokeweight="1pt">
                 <v:textbox>
@@ -1344,6 +1275,7 @@
           <w:noProof/>
           <w:sz w:val="24"/>
           <w:szCs w:val="24"/>
+          <w:lang w:val="ru-RU" w:eastAsia="ru-RU"/>
         </w:rPr>
         <mc:AlternateContent>
           <mc:Choice Requires="wps">
@@ -1453,7 +1385,7 @@
               </wp:anchor>
             </w:drawing>
           </mc:Choice>
-          <mc:Fallback>
+          <mc:Fallback xmlns:w16se="http://schemas.microsoft.com/office/word/2015/wordml/symex" xmlns:w16sdtdh="http://schemas.microsoft.com/office/word/2020/wordml/sdtdatahash" xmlns:w16="http://schemas.microsoft.com/office/word/2018/wordml" xmlns:w16cid="http://schemas.microsoft.com/office/word/2016/wordml/cid" xmlns:w16cex="http://schemas.microsoft.com/office/word/2018/wordml/cex" xmlns:oel="http://schemas.microsoft.com/office/2019/extlst" xmlns:am3d="http://schemas.microsoft.com/office/drawing/2017/model3d" xmlns:aink="http://schemas.microsoft.com/office/drawing/2016/ink" xmlns:cx8="http://schemas.microsoft.com/office/drawing/2016/5/14/chartex" xmlns:cx7="http://schemas.microsoft.com/office/drawing/2016/5/13/chartex" xmlns:cx6="http://schemas.microsoft.com/office/drawing/2016/5/12/chartex" xmlns:cx5="http://schemas.microsoft.com/office/drawing/2016/5/11/chartex" xmlns:cx4="http://schemas.microsoft.com/office/drawing/2016/5/10/chartex" xmlns:cx3="http://schemas.microsoft.com/office/drawing/2016/5/9/chartex" xmlns:cx2="http://schemas.microsoft.com/office/drawing/2015/10/21/chartex" xmlns:cx1="http://schemas.microsoft.com/office/drawing/2015/9/8/chartex" xmlns:cx="http://schemas.microsoft.com/office/drawing/2014/chartex">
             <w:pict>
               <v:rect w14:anchorId="48F4F5CD" id="_x0000_s1031" style="position:absolute;margin-left:217.35pt;margin-top:120.8pt;width:110.5pt;height:55.4pt;z-index:251668480;visibility:visible;mso-wrap-style:square;mso-height-percent:0;mso-wrap-distance-left:9pt;mso-wrap-distance-top:0;mso-wrap-distance-right:9pt;mso-wrap-distance-bottom:0;mso-position-horizontal:absolute;mso-position-horizontal-relative:margin;mso-position-vertical:absolute;mso-position-vertical-relative:text;mso-height-percent:0;mso-height-relative:margin;v-text-anchor:middle" o:gfxdata="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" fillcolor="#4472c4 [3204]" strokecolor="#09101d [484]" strokeweight="1pt">
                 <v:textbox>
@@ -1515,6 +1447,7 @@
           <w:noProof/>
           <w:sz w:val="24"/>
           <w:szCs w:val="24"/>
+          <w:lang w:val="ru-RU" w:eastAsia="ru-RU"/>
         </w:rPr>
         <mc:AlternateContent>
           <mc:Choice Requires="wps">
@@ -1589,7 +1522,7 @@
               </wp:anchor>
             </w:drawing>
           </mc:Choice>
-          <mc:Fallback>
+          <mc:Fallback xmlns:w16se="http://schemas.microsoft.com/office/word/2015/wordml/symex" xmlns:w16sdtdh="http://schemas.microsoft.com/office/word/2020/wordml/sdtdatahash" xmlns:w16="http://schemas.microsoft.com/office/word/2018/wordml" xmlns:w16cid="http://schemas.microsoft.com/office/word/2016/wordml/cid" xmlns:w16cex="http://schemas.microsoft.com/office/word/2018/wordml/cex" xmlns:oel="http://schemas.microsoft.com/office/2019/extlst" xmlns:am3d="http://schemas.microsoft.com/office/drawing/2017/model3d" xmlns:aink="http://schemas.microsoft.com/office/drawing/2016/ink" xmlns:cx8="http://schemas.microsoft.com/office/drawing/2016/5/14/chartex" xmlns:cx7="http://schemas.microsoft.com/office/drawing/2016/5/13/chartex" xmlns:cx6="http://schemas.microsoft.com/office/drawing/2016/5/12/chartex" xmlns:cx5="http://schemas.microsoft.com/office/drawing/2016/5/11/chartex" xmlns:cx4="http://schemas.microsoft.com/office/drawing/2016/5/10/chartex" xmlns:cx3="http://schemas.microsoft.com/office/drawing/2016/5/9/chartex" xmlns:cx2="http://schemas.microsoft.com/office/drawing/2015/10/21/chartex" xmlns:cx1="http://schemas.microsoft.com/office/drawing/2015/9/8/chartex" xmlns:cx="http://schemas.microsoft.com/office/drawing/2014/chartex">
             <w:pict>
               <v:rect w14:anchorId="3FF394B1" id="_x0000_s1032" style="position:absolute;margin-left:351.75pt;margin-top:24.55pt;width:110.5pt;height:50.4pt;z-index:251667456;visibility:visible;mso-wrap-style:square;mso-wrap-distance-left:9pt;mso-wrap-distance-top:0;mso-wrap-distance-right:9pt;mso-wrap-distance-bottom:0;mso-position-horizontal:absolute;mso-position-horizontal-relative:margin;mso-position-vertical:absolute;mso-position-vertical-relative:text;v-text-anchor:middle" o:gfxdata="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" fillcolor="#4472c4 [3204]" strokecolor="#09101d [484]" strokeweight="1pt">
                 <v:textbox>
@@ -1619,6 +1552,7 @@
           <w:noProof/>
           <w:sz w:val="24"/>
           <w:szCs w:val="24"/>
+          <w:lang w:val="ru-RU" w:eastAsia="ru-RU"/>
         </w:rPr>
         <mc:AlternateContent>
           <mc:Choice Requires="wps">
@@ -1725,7 +1659,7 @@
               </wp:anchor>
             </w:drawing>
           </mc:Choice>
-          <mc:Fallback>
+          <mc:Fallback xmlns:w16se="http://schemas.microsoft.com/office/word/2015/wordml/symex" xmlns:w16sdtdh="http://schemas.microsoft.com/office/word/2020/wordml/sdtdatahash" xmlns:w16="http://schemas.microsoft.com/office/word/2018/wordml" xmlns:w16cid="http://schemas.microsoft.com/office/word/2016/wordml/cid" xmlns:w16cex="http://schemas.microsoft.com/office/word/2018/wordml/cex" xmlns:oel="http://schemas.microsoft.com/office/2019/extlst" xmlns:am3d="http://schemas.microsoft.com/office/drawing/2017/model3d" xmlns:aink="http://schemas.microsoft.com/office/drawing/2016/ink" xmlns:cx8="http://schemas.microsoft.com/office/drawing/2016/5/14/chartex" xmlns:cx7="http://schemas.microsoft.com/office/drawing/2016/5/13/chartex" xmlns:cx6="http://schemas.microsoft.com/office/drawing/2016/5/12/chartex" xmlns:cx5="http://schemas.microsoft.com/office/drawing/2016/5/11/chartex" xmlns:cx4="http://schemas.microsoft.com/office/drawing/2016/5/10/chartex" xmlns:cx3="http://schemas.microsoft.com/office/drawing/2016/5/9/chartex" xmlns:cx2="http://schemas.microsoft.com/office/drawing/2015/10/21/chartex" xmlns:cx1="http://schemas.microsoft.com/office/drawing/2015/9/8/chartex" xmlns:cx="http://schemas.microsoft.com/office/drawing/2014/chartex">
             <w:pict>
               <v:rect w14:anchorId="7DD20ACC" id="_x0000_s1033" style="position:absolute;margin-left:219.05pt;margin-top:24.55pt;width:110.5pt;height:50.4pt;z-index:251666432;visibility:visible;mso-wrap-style:square;mso-wrap-distance-left:9pt;mso-wrap-distance-top:0;mso-wrap-distance-right:9pt;mso-wrap-distance-bottom:0;mso-position-horizontal:absolute;mso-position-horizontal-relative:margin;mso-position-vertical:absolute;mso-position-vertical-relative:text;v-text-anchor:middle" o:gfxdata="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" fillcolor="#4472c4 [3204]" strokecolor="#09101d [484]" strokeweight="1pt">
                 <v:textbox>
@@ -1787,6 +1721,7 @@
           <w:noProof/>
           <w:sz w:val="24"/>
           <w:szCs w:val="24"/>
+          <w:lang w:val="ru-RU" w:eastAsia="ru-RU"/>
         </w:rPr>
         <mc:AlternateContent>
           <mc:Choice Requires="wps">
@@ -1868,7 +1803,7 @@
               </wp:anchor>
             </w:drawing>
           </mc:Choice>
-          <mc:Fallback>
+          <mc:Fallback xmlns:w16se="http://schemas.microsoft.com/office/word/2015/wordml/symex" xmlns:w16sdtdh="http://schemas.microsoft.com/office/word/2020/wordml/sdtdatahash" xmlns:w16="http://schemas.microsoft.com/office/word/2018/wordml" xmlns:w16cid="http://schemas.microsoft.com/office/word/2016/wordml/cid" xmlns:w16cex="http://schemas.microsoft.com/office/word/2018/wordml/cex" xmlns:oel="http://schemas.microsoft.com/office/2019/extlst" xmlns:am3d="http://schemas.microsoft.com/office/drawing/2017/model3d" xmlns:aink="http://schemas.microsoft.com/office/drawing/2016/ink" xmlns:cx8="http://schemas.microsoft.com/office/drawing/2016/5/14/chartex" xmlns:cx7="http://schemas.microsoft.com/office/drawing/2016/5/13/chartex" xmlns:cx6="http://schemas.microsoft.com/office/drawing/2016/5/12/chartex" xmlns:cx5="http://schemas.microsoft.com/office/drawing/2016/5/11/chartex" xmlns:cx4="http://schemas.microsoft.com/office/drawing/2016/5/10/chartex" xmlns:cx3="http://schemas.microsoft.com/office/drawing/2016/5/9/chartex" xmlns:cx2="http://schemas.microsoft.com/office/drawing/2015/10/21/chartex" xmlns:cx1="http://schemas.microsoft.com/office/drawing/2015/9/8/chartex" xmlns:cx="http://schemas.microsoft.com/office/drawing/2014/chartex">
             <w:pict>
               <v:shapetype w14:anchorId="66DF0E74" id="_x0000_t4" coordsize="21600,21600" o:spt="4" path="m10800,l,10800,10800,21600,21600,10800xe">
                 <v:stroke joinstyle="miter"/>
@@ -1905,6 +1840,7 @@
           <w:noProof/>
           <w:sz w:val="24"/>
           <w:szCs w:val="24"/>
+          <w:lang w:val="ru-RU" w:eastAsia="ru-RU"/>
         </w:rPr>
         <mc:AlternateContent>
           <mc:Choice Requires="wps">
@@ -1986,7 +1922,7 @@
               </wp:anchor>
             </w:drawing>
           </mc:Choice>
-          <mc:Fallback>
+          <mc:Fallback xmlns:w16se="http://schemas.microsoft.com/office/word/2015/wordml/symex" xmlns:w16sdtdh="http://schemas.microsoft.com/office/word/2020/wordml/sdtdatahash" xmlns:w16="http://schemas.microsoft.com/office/word/2018/wordml" xmlns:w16cid="http://schemas.microsoft.com/office/word/2016/wordml/cid" xmlns:w16cex="http://schemas.microsoft.com/office/word/2018/wordml/cex" xmlns:oel="http://schemas.microsoft.com/office/2019/extlst" xmlns:am3d="http://schemas.microsoft.com/office/drawing/2017/model3d" xmlns:aink="http://schemas.microsoft.com/office/drawing/2016/ink" xmlns:cx8="http://schemas.microsoft.com/office/drawing/2016/5/14/chartex" xmlns:cx7="http://schemas.microsoft.com/office/drawing/2016/5/13/chartex" xmlns:cx6="http://schemas.microsoft.com/office/drawing/2016/5/12/chartex" xmlns:cx5="http://schemas.microsoft.com/office/drawing/2016/5/11/chartex" xmlns:cx4="http://schemas.microsoft.com/office/drawing/2016/5/10/chartex" xmlns:cx3="http://schemas.microsoft.com/office/drawing/2016/5/9/chartex" xmlns:cx2="http://schemas.microsoft.com/office/drawing/2015/10/21/chartex" xmlns:cx1="http://schemas.microsoft.com/office/drawing/2015/9/8/chartex" xmlns:cx="http://schemas.microsoft.com/office/drawing/2014/chartex">
             <w:pict>
               <v:shape w14:anchorId="1D94845D" id="_x0000_s1035" type="#_x0000_t4" style="position:absolute;margin-left:102.05pt;margin-top:105.55pt;width:98.95pt;height:76.25pt;z-index:251660288;visibility:visible;mso-wrap-style:square;mso-height-percent:0;mso-wrap-distance-left:9pt;mso-wrap-distance-top:0;mso-wrap-distance-right:9pt;mso-wrap-distance-bottom:0;mso-position-horizontal:absolute;mso-position-horizontal-relative:text;mso-position-vertical:absolute;mso-position-vertical-relative:text;mso-height-percent:0;mso-height-relative:margin;v-text-anchor:middle" o:gfxdata="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" fillcolor="#4472c4 [3204]" strokecolor="#09101d [484]" strokeweight="1pt">
                 <v:textbox>
@@ -2019,6 +1955,7 @@
           <w:noProof/>
           <w:sz w:val="24"/>
           <w:szCs w:val="24"/>
+          <w:lang w:val="ru-RU" w:eastAsia="ru-RU"/>
         </w:rPr>
         <mc:AlternateContent>
           <mc:Choice Requires="wps">
@@ -2093,7 +2030,7 @@
               </wp:anchor>
             </w:drawing>
           </mc:Choice>
-          <mc:Fallback>
+          <mc:Fallback xmlns:w16se="http://schemas.microsoft.com/office/word/2015/wordml/symex" xmlns:w16sdtdh="http://schemas.microsoft.com/office/word/2020/wordml/sdtdatahash" xmlns:w16="http://schemas.microsoft.com/office/word/2018/wordml" xmlns:w16cid="http://schemas.microsoft.com/office/word/2016/wordml/cid" xmlns:w16cex="http://schemas.microsoft.com/office/word/2018/wordml/cex" xmlns:oel="http://schemas.microsoft.com/office/2019/extlst" xmlns:am3d="http://schemas.microsoft.com/office/drawing/2017/model3d" xmlns:aink="http://schemas.microsoft.com/office/drawing/2016/ink" xmlns:cx8="http://schemas.microsoft.com/office/drawing/2016/5/14/chartex" xmlns:cx7="http://schemas.microsoft.com/office/drawing/2016/5/13/chartex" xmlns:cx6="http://schemas.microsoft.com/office/drawing/2016/5/12/chartex" xmlns:cx5="http://schemas.microsoft.com/office/drawing/2016/5/11/chartex" xmlns:cx4="http://schemas.microsoft.com/office/drawing/2016/5/10/chartex" xmlns:cx3="http://schemas.microsoft.com/office/drawing/2016/5/9/chartex" xmlns:cx2="http://schemas.microsoft.com/office/drawing/2015/10/21/chartex" xmlns:cx1="http://schemas.microsoft.com/office/drawing/2015/9/8/chartex" xmlns:cx="http://schemas.microsoft.com/office/drawing/2014/chartex">
             <w:pict>
               <v:rect w14:anchorId="2AD9E57E" id="_x0000_s1036" style="position:absolute;margin-left:352.9pt;margin-top:210.1pt;width:110.5pt;height:50.4pt;z-index:251672576;visibility:visible;mso-wrap-style:square;mso-wrap-distance-left:9pt;mso-wrap-distance-top:0;mso-wrap-distance-right:9pt;mso-wrap-distance-bottom:0;mso-position-horizontal:absolute;mso-position-horizontal-relative:margin;mso-position-vertical:absolute;mso-position-vertical-relative:text;v-text-anchor:middle" o:gfxdata="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" fillcolor="#4472c4 [3204]" strokecolor="#09101d [484]" strokeweight="1pt">
                 <v:textbox>
@@ -2123,6 +2060,7 @@
           <w:noProof/>
           <w:sz w:val="24"/>
           <w:szCs w:val="24"/>
+          <w:lang w:val="ru-RU" w:eastAsia="ru-RU"/>
         </w:rPr>
         <mc:AlternateContent>
           <mc:Choice Requires="wps">
@@ -2232,7 +2170,7 @@
               </wp:anchor>
             </w:drawing>
           </mc:Choice>
-          <mc:Fallback>
+          <mc:Fallback xmlns:w16se="http://schemas.microsoft.com/office/word/2015/wordml/symex" xmlns:w16sdtdh="http://schemas.microsoft.com/office/word/2020/wordml/sdtdatahash" xmlns:w16="http://schemas.microsoft.com/office/word/2018/wordml" xmlns:w16cid="http://schemas.microsoft.com/office/word/2016/wordml/cid" xmlns:w16cex="http://schemas.microsoft.com/office/word/2018/wordml/cex" xmlns:oel="http://schemas.microsoft.com/office/2019/extlst" xmlns:am3d="http://schemas.microsoft.com/office/drawing/2017/model3d" xmlns:aink="http://schemas.microsoft.com/office/drawing/2016/ink" xmlns:cx8="http://schemas.microsoft.com/office/drawing/2016/5/14/chartex" xmlns:cx7="http://schemas.microsoft.com/office/drawing/2016/5/13/chartex" xmlns:cx6="http://schemas.microsoft.com/office/drawing/2016/5/12/chartex" xmlns:cx5="http://schemas.microsoft.com/office/drawing/2016/5/11/chartex" xmlns:cx4="http://schemas.microsoft.com/office/drawing/2016/5/10/chartex" xmlns:cx3="http://schemas.microsoft.com/office/drawing/2016/5/9/chartex" xmlns:cx2="http://schemas.microsoft.com/office/drawing/2015/10/21/chartex" xmlns:cx1="http://schemas.microsoft.com/office/drawing/2015/9/8/chartex" xmlns:cx="http://schemas.microsoft.com/office/drawing/2014/chartex">
             <w:pict>
               <v:rect w14:anchorId="43A7F0EB" id="_x0000_s1037" style="position:absolute;margin-left:218.25pt;margin-top:207.8pt;width:110.5pt;height:55.4pt;z-index:251670528;visibility:visible;mso-wrap-style:square;mso-height-percent:0;mso-wrap-distance-left:9pt;mso-wrap-distance-top:0;mso-wrap-distance-right:9pt;mso-wrap-distance-bottom:0;mso-position-horizontal:absolute;mso-position-horizontal-relative:margin;mso-position-vertical:absolute;mso-position-vertical-relative:text;mso-height-percent:0;mso-height-relative:margin;v-text-anchor:middle" o:gfxdata="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" fillcolor="#4472c4 [3204]" strokecolor="#09101d [484]" strokeweight="1pt">
                 <v:textbox>
@@ -2302,6 +2240,7 @@
           <w:noProof/>
           <w:sz w:val="24"/>
           <w:szCs w:val="24"/>
+          <w:lang w:val="ru-RU" w:eastAsia="ru-RU"/>
         </w:rPr>
         <mc:AlternateContent>
           <mc:Choice Requires="wps">
@@ -2356,7 +2295,7 @@
               </wp:anchor>
             </w:drawing>
           </mc:Choice>
-          <mc:Fallback>
+          <mc:Fallback xmlns:w16se="http://schemas.microsoft.com/office/word/2015/wordml/symex" xmlns:w16sdtdh="http://schemas.microsoft.com/office/word/2020/wordml/sdtdatahash" xmlns:w16="http://schemas.microsoft.com/office/word/2018/wordml" xmlns:w16cid="http://schemas.microsoft.com/office/word/2016/wordml/cid" xmlns:w16cex="http://schemas.microsoft.com/office/word/2018/wordml/cex" xmlns:oel="http://schemas.microsoft.com/office/2019/extlst" xmlns:am3d="http://schemas.microsoft.com/office/drawing/2017/model3d" xmlns:aink="http://schemas.microsoft.com/office/drawing/2016/ink" xmlns:cx8="http://schemas.microsoft.com/office/drawing/2016/5/14/chartex" xmlns:cx7="http://schemas.microsoft.com/office/drawing/2016/5/13/chartex" xmlns:cx6="http://schemas.microsoft.com/office/drawing/2016/5/12/chartex" xmlns:cx5="http://schemas.microsoft.com/office/drawing/2016/5/11/chartex" xmlns:cx4="http://schemas.microsoft.com/office/drawing/2016/5/10/chartex" xmlns:cx3="http://schemas.microsoft.com/office/drawing/2016/5/9/chartex" xmlns:cx2="http://schemas.microsoft.com/office/drawing/2015/10/21/chartex" xmlns:cx1="http://schemas.microsoft.com/office/drawing/2015/9/8/chartex" xmlns:cx="http://schemas.microsoft.com/office/drawing/2014/chartex">
             <w:pict>
               <v:shape w14:anchorId="56835BEF" id="Straight Arrow Connector 18" o:spid="_x0000_s1026" type="#_x0000_t32" style="position:absolute;margin-left:282.2pt;margin-top:20.85pt;width:66.6pt;height:5pt;z-index:251685888;visibility:visible;mso-wrap-style:square;mso-wrap-distance-left:9pt;mso-wrap-distance-top:0;mso-wrap-distance-right:9pt;mso-wrap-distance-bottom:0;mso-position-horizontal:absolute;mso-position-horizontal-relative:text;mso-position-vertical:absolute;mso-position-vertical-relative:text" o:gfxdata="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" strokecolor="#4472c4 [3204]" strokeweight=".5pt">
                 <v:stroke endarrow="block" joinstyle="miter"/>
@@ -2370,6 +2309,7 @@
           <w:noProof/>
           <w:sz w:val="24"/>
           <w:szCs w:val="24"/>
+          <w:lang w:val="ru-RU" w:eastAsia="ru-RU"/>
         </w:rPr>
         <mc:AlternateContent>
           <mc:Choice Requires="wps">
@@ -2424,7 +2364,7 @@
               </wp:anchor>
             </w:drawing>
           </mc:Choice>
-          <mc:Fallback>
+          <mc:Fallback xmlns:w16se="http://schemas.microsoft.com/office/word/2015/wordml/symex" xmlns:w16sdtdh="http://schemas.microsoft.com/office/word/2020/wordml/sdtdatahash" xmlns:w16="http://schemas.microsoft.com/office/word/2018/wordml" xmlns:w16cid="http://schemas.microsoft.com/office/word/2016/wordml/cid" xmlns:w16cex="http://schemas.microsoft.com/office/word/2018/wordml/cex" xmlns:oel="http://schemas.microsoft.com/office/2019/extlst" xmlns:am3d="http://schemas.microsoft.com/office/drawing/2017/model3d" xmlns:aink="http://schemas.microsoft.com/office/drawing/2016/ink" xmlns:cx8="http://schemas.microsoft.com/office/drawing/2016/5/14/chartex" xmlns:cx7="http://schemas.microsoft.com/office/drawing/2016/5/13/chartex" xmlns:cx6="http://schemas.microsoft.com/office/drawing/2016/5/12/chartex" xmlns:cx5="http://schemas.microsoft.com/office/drawing/2016/5/11/chartex" xmlns:cx4="http://schemas.microsoft.com/office/drawing/2016/5/10/chartex" xmlns:cx3="http://schemas.microsoft.com/office/drawing/2016/5/9/chartex" xmlns:cx2="http://schemas.microsoft.com/office/drawing/2015/10/21/chartex" xmlns:cx1="http://schemas.microsoft.com/office/drawing/2015/9/8/chartex" xmlns:cx="http://schemas.microsoft.com/office/drawing/2014/chartex">
             <w:pict>
               <v:shape w14:anchorId="5557089B" id="Straight Arrow Connector 18" o:spid="_x0000_s1026" type="#_x0000_t32" style="position:absolute;margin-left:147.95pt;margin-top:19pt;width:66.6pt;height:5pt;z-index:251683840;visibility:visible;mso-wrap-style:square;mso-wrap-distance-left:9pt;mso-wrap-distance-top:0;mso-wrap-distance-right:9pt;mso-wrap-distance-bottom:0;mso-position-horizontal:absolute;mso-position-horizontal-relative:text;mso-position-vertical:absolute;mso-position-vertical-relative:text" o:gfxdata="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" strokecolor="#4472c4 [3204]" strokeweight=".5pt">
                 <v:stroke endarrow="block" joinstyle="miter"/>
@@ -2446,6 +2386,7 @@
           <w:noProof/>
           <w:sz w:val="28"/>
           <w:szCs w:val="28"/>
+          <w:lang w:val="ru-RU" w:eastAsia="ru-RU"/>
         </w:rPr>
         <mc:AlternateContent>
           <mc:Choice Requires="wps">
@@ -2500,7 +2441,7 @@
               </wp:anchor>
             </w:drawing>
           </mc:Choice>
-          <mc:Fallback>
+          <mc:Fallback xmlns:w16se="http://schemas.microsoft.com/office/word/2015/wordml/symex" xmlns:w16sdtdh="http://schemas.microsoft.com/office/word/2020/wordml/sdtdatahash" xmlns:w16="http://schemas.microsoft.com/office/word/2018/wordml" xmlns:w16cid="http://schemas.microsoft.com/office/word/2016/wordml/cid" xmlns:w16cex="http://schemas.microsoft.com/office/word/2018/wordml/cex" xmlns:oel="http://schemas.microsoft.com/office/2019/extlst" xmlns:am3d="http://schemas.microsoft.com/office/drawing/2017/model3d" xmlns:aink="http://schemas.microsoft.com/office/drawing/2016/ink" xmlns:cx8="http://schemas.microsoft.com/office/drawing/2016/5/14/chartex" xmlns:cx7="http://schemas.microsoft.com/office/drawing/2016/5/13/chartex" xmlns:cx6="http://schemas.microsoft.com/office/drawing/2016/5/12/chartex" xmlns:cx5="http://schemas.microsoft.com/office/drawing/2016/5/11/chartex" xmlns:cx4="http://schemas.microsoft.com/office/drawing/2016/5/10/chartex" xmlns:cx3="http://schemas.microsoft.com/office/drawing/2016/5/9/chartex" xmlns:cx2="http://schemas.microsoft.com/office/drawing/2015/10/21/chartex" xmlns:cx1="http://schemas.microsoft.com/office/drawing/2015/9/8/chartex" xmlns:cx="http://schemas.microsoft.com/office/drawing/2014/chartex">
             <w:pict>
               <v:shape w14:anchorId="4FD9F513" id="Straight Arrow Connector 19" o:spid="_x0000_s1026" type="#_x0000_t32" style="position:absolute;margin-left:150.95pt;margin-top:17.15pt;width:.75pt;height:36.2pt;z-index:251677696;visibility:visible;mso-wrap-style:square;mso-wrap-distance-left:9pt;mso-wrap-distance-top:0;mso-wrap-distance-right:9pt;mso-wrap-distance-bottom:0;mso-position-horizontal:absolute;mso-position-horizontal-relative:text;mso-position-vertical:absolute;mso-position-vertical-relative:text" o:gfxdata="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" strokecolor="#4472c4 [3204]" strokeweight=".5pt">
                 <v:stroke endarrow="block" joinstyle="miter"/>
@@ -2522,6 +2463,7 @@
           <w:noProof/>
           <w:sz w:val="28"/>
           <w:szCs w:val="28"/>
+          <w:lang w:val="ru-RU" w:eastAsia="ru-RU"/>
         </w:rPr>
         <mc:AlternateContent>
           <mc:Choice Requires="wps">
@@ -2600,7 +2542,7 @@
               </wp:anchor>
             </w:drawing>
           </mc:Choice>
-          <mc:Fallback>
+          <mc:Fallback xmlns:w16se="http://schemas.microsoft.com/office/word/2015/wordml/symex" xmlns:w16sdtdh="http://schemas.microsoft.com/office/word/2020/wordml/sdtdatahash" xmlns:w16="http://schemas.microsoft.com/office/word/2018/wordml" xmlns:w16cid="http://schemas.microsoft.com/office/word/2016/wordml/cid" xmlns:w16cex="http://schemas.microsoft.com/office/word/2018/wordml/cex" xmlns:oel="http://schemas.microsoft.com/office/2019/extlst" xmlns:am3d="http://schemas.microsoft.com/office/drawing/2017/model3d" xmlns:aink="http://schemas.microsoft.com/office/drawing/2016/ink" xmlns:cx8="http://schemas.microsoft.com/office/drawing/2016/5/14/chartex" xmlns:cx7="http://schemas.microsoft.com/office/drawing/2016/5/13/chartex" xmlns:cx6="http://schemas.microsoft.com/office/drawing/2016/5/12/chartex" xmlns:cx5="http://schemas.microsoft.com/office/drawing/2016/5/11/chartex" xmlns:cx4="http://schemas.microsoft.com/office/drawing/2016/5/10/chartex" xmlns:cx3="http://schemas.microsoft.com/office/drawing/2016/5/9/chartex" xmlns:cx2="http://schemas.microsoft.com/office/drawing/2015/10/21/chartex" xmlns:cx1="http://schemas.microsoft.com/office/drawing/2015/9/8/chartex" xmlns:cx="http://schemas.microsoft.com/office/drawing/2014/chartex">
             <w:pict>
               <v:rect w14:anchorId="705416AA" id="_x0000_s1038" style="position:absolute;margin-left:110.65pt;margin-top:5.7pt;width:37.35pt;height:37.35pt;z-index:251700224;visibility:visible;mso-wrap-style:square;mso-width-percent:0;mso-height-percent:0;mso-wrap-distance-left:9pt;mso-wrap-distance-top:0;mso-wrap-distance-right:9pt;mso-wrap-distance-bottom:0;mso-position-horizontal:absolute;mso-position-horizontal-relative:text;mso-position-vertical:absolute;mso-position-vertical-relative:text;mso-width-percent:0;mso-height-percent:0;mso-width-relative:margin;mso-height-relative:margin;v-text-anchor:middle" o:gfxdata="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" filled="f" stroked="f">
                 <v:textbox>
@@ -2654,6 +2596,558 @@
           <w:noProof/>
           <w:sz w:val="28"/>
           <w:szCs w:val="28"/>
+          <w:lang w:val="ru-RU" w:eastAsia="ru-RU"/>
+        </w:rPr>
+        <mc:AlternateContent>
+          <mc:Choice Requires="wpi">
+            <w:drawing>
+              <wp:anchor distT="0" distB="0" distL="114300" distR="114300" simplePos="0" relativeHeight="251730944" behindDoc="0" locked="0" layoutInCell="1" allowOverlap="1" wp14:anchorId="7E894EEF" wp14:editId="5A6368FA">
+                <wp:simplePos x="0" y="0"/>
+                <wp:positionH relativeFrom="column">
+                  <wp:posOffset>4145930</wp:posOffset>
+                </wp:positionH>
+                <wp:positionV relativeFrom="paragraph">
+                  <wp:posOffset>3784773</wp:posOffset>
+                </wp:positionV>
+                <wp:extent cx="1700640" cy="874800"/>
+                <wp:effectExtent l="38100" t="38100" r="52070" b="40005"/>
+                <wp:wrapNone/>
+                <wp:docPr id="1474184727" name="Ink 1"/>
+                <wp:cNvGraphicFramePr/>
+                <a:graphic xmlns:a="http://schemas.openxmlformats.org/drawingml/2006/main">
+                  <a:graphicData uri="http://schemas.microsoft.com/office/word/2010/wordprocessingInk">
+                    <w14:contentPart bwMode="auto" r:id="rId5">
+                      <w14:nvContentPartPr>
+                        <w14:cNvContentPartPr/>
+                      </w14:nvContentPartPr>
+                      <w14:xfrm>
+                        <a:off x="0" y="0"/>
+                        <a:ext cx="1700640" cy="874800"/>
+                      </w14:xfrm>
+                    </w14:contentPart>
+                  </a:graphicData>
+                </a:graphic>
+              </wp:anchor>
+            </w:drawing>
+          </mc:Choice>
+          <mc:Fallback xmlns:w16se="http://schemas.microsoft.com/office/word/2015/wordml/symex" xmlns:w16sdtdh="http://schemas.microsoft.com/office/word/2020/wordml/sdtdatahash" xmlns:w16="http://schemas.microsoft.com/office/word/2018/wordml" xmlns:w16cid="http://schemas.microsoft.com/office/word/2016/wordml/cid" xmlns:w16cex="http://schemas.microsoft.com/office/word/2018/wordml/cex" xmlns:oel="http://schemas.microsoft.com/office/2019/extlst" xmlns:am3d="http://schemas.microsoft.com/office/drawing/2017/model3d" xmlns:aink="http://schemas.microsoft.com/office/drawing/2016/ink" xmlns:cx8="http://schemas.microsoft.com/office/drawing/2016/5/14/chartex" xmlns:cx7="http://schemas.microsoft.com/office/drawing/2016/5/13/chartex" xmlns:cx6="http://schemas.microsoft.com/office/drawing/2016/5/12/chartex" xmlns:cx5="http://schemas.microsoft.com/office/drawing/2016/5/11/chartex" xmlns:cx4="http://schemas.microsoft.com/office/drawing/2016/5/10/chartex" xmlns:cx3="http://schemas.microsoft.com/office/drawing/2016/5/9/chartex" xmlns:cx2="http://schemas.microsoft.com/office/drawing/2015/10/21/chartex" xmlns:cx1="http://schemas.microsoft.com/office/drawing/2015/9/8/chartex" xmlns:cx="http://schemas.microsoft.com/office/drawing/2014/chartex">
+            <w:pict>
+              <v:shapetype w14:anchorId="44E056E4" id="_x0000_t75" coordsize="21600,21600" o:spt="75" o:preferrelative="t" path="m@4@5l@4@11@9@11@9@5xe" filled="f" stroked="f">
+                <v:stroke joinstyle="miter"/>
+                <v:formulas>
+                  <v:f eqn="if lineDrawn pixelLineWidth 0"/>
+                  <v:f eqn="sum @0 1 0"/>
+                  <v:f eqn="sum 0 0 @1"/>
+                  <v:f eqn="prod @2 1 2"/>
+                  <v:f eqn="prod @3 21600 pixelWidth"/>
+                  <v:f eqn="prod @3 21600 pixelHeight"/>
+                  <v:f eqn="sum @0 0 1"/>
+                  <v:f eqn="prod @6 1 2"/>
+                  <v:f eqn="prod @7 21600 pixelWidth"/>
+                  <v:f eqn="sum @8 21600 0"/>
+                  <v:f eqn="prod @7 21600 pixelHeight"/>
+                  <v:f eqn="sum @10 21600 0"/>
+                </v:formulas>
+                <v:path o:extrusionok="f" gradientshapeok="t" o:connecttype="rect"/>
+                <o:lock v:ext="edit" aspectratio="t"/>
+              </v:shapetype>
+              <v:shape id="Ink 1" o:spid="_x0000_s1026" type="#_x0000_t75" style="position:absolute;margin-left:325.75pt;margin-top:297.3pt;width:135.3pt;height:70.3pt;z-index:251730944;visibility:visible;mso-wrap-style:square;mso-wrap-distance-left:9pt;mso-wrap-distance-top:0;mso-wrap-distance-right:9pt;mso-wrap-distance-bottom:0;mso-position-horizontal:absolute;mso-position-horizontal-relative:text;mso-position-vertical:absolute;mso-position-vertical-relative:text" o:gfxdata="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">
+                <v:imagedata r:id="rId6" o:title=""/>
+              </v:shape>
+            </w:pict>
+          </mc:Fallback>
+        </mc:AlternateContent>
+      </w:r>
+      <w:bookmarkStart w:id="0" w:name="_GoBack"/>
+      <w:bookmarkEnd w:id="0"/>
+      <w:r>
+        <w:rPr>
+          <w:noProof/>
+          <w:sz w:val="28"/>
+          <w:szCs w:val="28"/>
+          <w:lang w:val="ru-RU" w:eastAsia="ru-RU"/>
+        </w:rPr>
+        <mc:AlternateContent>
+          <mc:Choice Requires="wps">
+            <w:drawing>
+              <wp:anchor distT="0" distB="0" distL="114300" distR="114300" simplePos="0" relativeHeight="251727872" behindDoc="0" locked="0" layoutInCell="1" allowOverlap="1" wp14:anchorId="239B2B50" wp14:editId="420CD9AD">
+                <wp:simplePos x="0" y="0"/>
+                <wp:positionH relativeFrom="column">
+                  <wp:posOffset>1498208</wp:posOffset>
+                </wp:positionH>
+                <wp:positionV relativeFrom="paragraph">
+                  <wp:posOffset>3182377</wp:posOffset>
+                </wp:positionV>
+                <wp:extent cx="474315" cy="474315"/>
+                <wp:effectExtent l="0" t="0" r="0" b="2540"/>
+                <wp:wrapNone/>
+                <wp:docPr id="6" name="Rectangle 20"/>
+                <wp:cNvGraphicFramePr/>
+                <a:graphic xmlns:a="http://schemas.openxmlformats.org/drawingml/2006/main">
+                  <a:graphicData uri="http://schemas.microsoft.com/office/word/2010/wordprocessingShape">
+                    <wps:wsp>
+                      <wps:cNvSpPr/>
+                      <wps:spPr>
+                        <a:xfrm>
+                          <a:off x="0" y="0"/>
+                          <a:ext cx="474315" cy="474315"/>
+                        </a:xfrm>
+                        <a:prstGeom prst="rect">
+                          <a:avLst/>
+                        </a:prstGeom>
+                        <a:noFill/>
+                        <a:ln>
+                          <a:noFill/>
+                        </a:ln>
+                      </wps:spPr>
+                      <wps:style>
+                        <a:lnRef idx="0">
+                          <a:scrgbClr r="0" g="0" b="0"/>
+                        </a:lnRef>
+                        <a:fillRef idx="0">
+                          <a:scrgbClr r="0" g="0" b="0"/>
+                        </a:fillRef>
+                        <a:effectRef idx="0">
+                          <a:scrgbClr r="0" g="0" b="0"/>
+                        </a:effectRef>
+                        <a:fontRef idx="minor">
+                          <a:schemeClr val="dk1"/>
+                        </a:fontRef>
+                      </wps:style>
+                      <wps:txbx>
+                        <w:txbxContent>
+                          <w:p>
+                            <w:pPr>
+                              <w:jc w:val="center"/>
+                            </w:pPr>
+                            <w:r>
+                              <w:t>false</w:t>
+                            </w:r>
+                          </w:p>
+                        </w:txbxContent>
+                      </wps:txbx>
+                      <wps:bodyPr rot="0" spcFirstLastPara="0" vertOverflow="overflow" horzOverflow="overflow" vert="horz" wrap="square" lIns="91440" tIns="45720" rIns="91440" bIns="45720" numCol="1" spcCol="0" rtlCol="0" fromWordArt="0" anchor="ctr" anchorCtr="0" forceAA="0" compatLnSpc="1">
+                        <a:prstTxWarp prst="textNoShape">
+                          <a:avLst/>
+                        </a:prstTxWarp>
+                        <a:noAutofit/>
+                      </wps:bodyPr>
+                    </wps:wsp>
+                  </a:graphicData>
+                </a:graphic>
+                <wp14:sizeRelH relativeFrom="margin">
+                  <wp14:pctWidth>0</wp14:pctWidth>
+                </wp14:sizeRelH>
+                <wp14:sizeRelV relativeFrom="margin">
+                  <wp14:pctHeight>0</wp14:pctHeight>
+                </wp14:sizeRelV>
+              </wp:anchor>
+            </w:drawing>
+          </mc:Choice>
+          <mc:Fallback>
+            <w:pict>
+              <v:rect w14:anchorId="239B2B50" id="_x0000_s1039" style="position:absolute;margin-left:117.95pt;margin-top:250.6pt;width:37.35pt;height:37.35pt;z-index:251727872;visibility:visible;mso-wrap-style:square;mso-width-percent:0;mso-height-percent:0;mso-wrap-distance-left:9pt;mso-wrap-distance-top:0;mso-wrap-distance-right:9pt;mso-wrap-distance-bottom:0;mso-position-horizontal:absolute;mso-position-horizontal-relative:text;mso-position-vertical:absolute;mso-position-vertical-relative:text;mso-width-percent:0;mso-height-percent:0;mso-width-relative:margin;mso-height-relative:margin;v-text-anchor:middle" o:gfxdata="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" filled="f" stroked="f">
+                <v:textbox>
+                  <w:txbxContent>
+                    <w:p>
+                      <w:pPr>
+                        <w:jc w:val="center"/>
+                      </w:pPr>
+                      <w:r>
+                        <w:t>false</w:t>
+                      </w:r>
+                    </w:p>
+                  </w:txbxContent>
+                </v:textbox>
+              </v:rect>
+            </w:pict>
+          </mc:Fallback>
+        </mc:AlternateContent>
+      </w:r>
+      <w:r>
+        <w:rPr>
+          <w:noProof/>
+          <w:sz w:val="28"/>
+          <w:szCs w:val="28"/>
+          <w:lang w:val="ru-RU" w:eastAsia="ru-RU"/>
+        </w:rPr>
+        <mc:AlternateContent>
+          <mc:Choice Requires="wps">
+            <w:drawing>
+              <wp:anchor distT="0" distB="0" distL="114300" distR="114300" simplePos="0" relativeHeight="251725824" behindDoc="0" locked="0" layoutInCell="1" allowOverlap="1" wp14:anchorId="2C45579E" wp14:editId="06FDF076">
+                <wp:simplePos x="0" y="0"/>
+                <wp:positionH relativeFrom="column">
+                  <wp:posOffset>1978921</wp:posOffset>
+                </wp:positionH>
+                <wp:positionV relativeFrom="paragraph">
+                  <wp:posOffset>2971558</wp:posOffset>
+                </wp:positionV>
+                <wp:extent cx="9780" cy="459645"/>
+                <wp:effectExtent l="38100" t="0" r="66675" b="55245"/>
+                <wp:wrapNone/>
+                <wp:docPr id="4" name="Straight Arrow Connector 19"/>
+                <wp:cNvGraphicFramePr/>
+                <a:graphic xmlns:a="http://schemas.openxmlformats.org/drawingml/2006/main">
+                  <a:graphicData uri="http://schemas.microsoft.com/office/word/2010/wordprocessingShape">
+                    <wps:wsp>
+                      <wps:cNvCnPr/>
+                      <wps:spPr>
+                        <a:xfrm>
+                          <a:off x="0" y="0"/>
+                          <a:ext cx="9780" cy="459645"/>
+                        </a:xfrm>
+                        <a:prstGeom prst="straightConnector1">
+                          <a:avLst/>
+                        </a:prstGeom>
+                        <a:ln>
+                          <a:tailEnd type="triangle"/>
+                        </a:ln>
+                      </wps:spPr>
+                      <wps:style>
+                        <a:lnRef idx="1">
+                          <a:schemeClr val="accent1"/>
+                        </a:lnRef>
+                        <a:fillRef idx="0">
+                          <a:schemeClr val="accent1"/>
+                        </a:fillRef>
+                        <a:effectRef idx="0">
+                          <a:schemeClr val="accent1"/>
+                        </a:effectRef>
+                        <a:fontRef idx="minor">
+                          <a:schemeClr val="tx1"/>
+                        </a:fontRef>
+                      </wps:style>
+                      <wps:bodyPr/>
+                    </wps:wsp>
+                  </a:graphicData>
+                </a:graphic>
+              </wp:anchor>
+            </w:drawing>
+          </mc:Choice>
+          <mc:Fallback xmlns:w16se="http://schemas.microsoft.com/office/word/2015/wordml/symex" xmlns:w16sdtdh="http://schemas.microsoft.com/office/word/2020/wordml/sdtdatahash" xmlns:w16="http://schemas.microsoft.com/office/word/2018/wordml" xmlns:w16cid="http://schemas.microsoft.com/office/word/2016/wordml/cid" xmlns:w16cex="http://schemas.microsoft.com/office/word/2018/wordml/cex" xmlns:oel="http://schemas.microsoft.com/office/2019/extlst" xmlns:am3d="http://schemas.microsoft.com/office/drawing/2017/model3d" xmlns:aink="http://schemas.microsoft.com/office/drawing/2016/ink" xmlns:cx8="http://schemas.microsoft.com/office/drawing/2016/5/14/chartex" xmlns:cx7="http://schemas.microsoft.com/office/drawing/2016/5/13/chartex" xmlns:cx6="http://schemas.microsoft.com/office/drawing/2016/5/12/chartex" xmlns:cx5="http://schemas.microsoft.com/office/drawing/2016/5/11/chartex" xmlns:cx4="http://schemas.microsoft.com/office/drawing/2016/5/10/chartex" xmlns:cx3="http://schemas.microsoft.com/office/drawing/2016/5/9/chartex" xmlns:cx2="http://schemas.microsoft.com/office/drawing/2015/10/21/chartex" xmlns:cx1="http://schemas.microsoft.com/office/drawing/2015/9/8/chartex" xmlns:cx="http://schemas.microsoft.com/office/drawing/2014/chartex">
+            <w:pict>
+              <v:shapetype w14:anchorId="2AC1CAF4" id="_x0000_t32" coordsize="21600,21600" o:spt="32" o:oned="t" path="m,l21600,21600e" filled="f">
+                <v:path arrowok="t" fillok="f" o:connecttype="none"/>
+                <o:lock v:ext="edit" shapetype="t"/>
+              </v:shapetype>
+              <v:shape id="Straight Arrow Connector 19" o:spid="_x0000_s1026" type="#_x0000_t32" style="position:absolute;margin-left:155.8pt;margin-top:234pt;width:.75pt;height:36.2pt;z-index:251725824;visibility:visible;mso-wrap-style:square;mso-wrap-distance-left:9pt;mso-wrap-distance-top:0;mso-wrap-distance-right:9pt;mso-wrap-distance-bottom:0;mso-position-horizontal:absolute;mso-position-horizontal-relative:text;mso-position-vertical:absolute;mso-position-vertical-relative:text" o:gfxdata="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" strokecolor="#4472c4 [3204]" strokeweight=".5pt">
+                <v:stroke endarrow="block" joinstyle="miter"/>
+              </v:shape>
+            </w:pict>
+          </mc:Fallback>
+        </mc:AlternateContent>
+      </w:r>
+      <w:r>
+        <w:rPr>
+          <w:noProof/>
+          <w:sz w:val="24"/>
+          <w:szCs w:val="24"/>
+          <w:lang w:val="ru-RU" w:eastAsia="ru-RU"/>
+        </w:rPr>
+        <mc:AlternateContent>
+          <mc:Choice Requires="wps">
+            <w:drawing>
+              <wp:anchor distT="0" distB="0" distL="114300" distR="114300" simplePos="0" relativeHeight="251719680" behindDoc="0" locked="0" layoutInCell="1" allowOverlap="1" wp14:anchorId="53353F15" wp14:editId="0A644F03">
+                <wp:simplePos x="0" y="0"/>
+                <wp:positionH relativeFrom="column">
+                  <wp:posOffset>1349114</wp:posOffset>
+                </wp:positionH>
+                <wp:positionV relativeFrom="paragraph">
+                  <wp:posOffset>3457090</wp:posOffset>
+                </wp:positionV>
+                <wp:extent cx="1256665" cy="968375"/>
+                <wp:effectExtent l="19050" t="19050" r="19685" b="41275"/>
+                <wp:wrapNone/>
+                <wp:docPr id="1" name="Diamond 3"/>
+                <wp:cNvGraphicFramePr/>
+                <a:graphic xmlns:a="http://schemas.openxmlformats.org/drawingml/2006/main">
+                  <a:graphicData uri="http://schemas.microsoft.com/office/word/2010/wordprocessingShape">
+                    <wps:wsp>
+                      <wps:cNvSpPr/>
+                      <wps:spPr>
+                        <a:xfrm>
+                          <a:off x="0" y="0"/>
+                          <a:ext cx="1256665" cy="968375"/>
+                        </a:xfrm>
+                        <a:prstGeom prst="diamond">
+                          <a:avLst/>
+                        </a:prstGeom>
+                      </wps:spPr>
+                      <wps:style>
+                        <a:lnRef idx="2">
+                          <a:schemeClr val="accent1">
+                            <a:shade val="15000"/>
+                          </a:schemeClr>
+                        </a:lnRef>
+                        <a:fillRef idx="1">
+                          <a:schemeClr val="accent1"/>
+                        </a:fillRef>
+                        <a:effectRef idx="0">
+                          <a:schemeClr val="accent1"/>
+                        </a:effectRef>
+                        <a:fontRef idx="minor">
+                          <a:schemeClr val="lt1"/>
+                        </a:fontRef>
+                      </wps:style>
+                      <wps:txbx>
+                        <w:txbxContent>
+                          <w:p>
+                            <w:pPr>
+                              <w:jc w:val="center"/>
+                              <w:rPr>
+                                <w:sz w:val="20"/>
+                                <w:szCs w:val="20"/>
+                              </w:rPr>
+                            </w:pPr>
+                            <w:r>
+                              <w:rPr>
+                                <w:sz w:val="20"/>
+                                <w:szCs w:val="20"/>
+                              </w:rPr>
+                              <w:t>default</w:t>
+                            </w:r>
+                          </w:p>
+                        </w:txbxContent>
+                      </wps:txbx>
+                      <wps:bodyPr rot="0" spcFirstLastPara="0" vertOverflow="overflow" horzOverflow="overflow" vert="horz" wrap="square" lIns="91440" tIns="45720" rIns="91440" bIns="45720" numCol="1" spcCol="0" rtlCol="0" fromWordArt="0" anchor="ctr" anchorCtr="0" forceAA="0" compatLnSpc="1">
+                        <a:prstTxWarp prst="textNoShape">
+                          <a:avLst/>
+                        </a:prstTxWarp>
+                        <a:noAutofit/>
+                      </wps:bodyPr>
+                    </wps:wsp>
+                  </a:graphicData>
+                </a:graphic>
+                <wp14:sizeRelV relativeFrom="margin">
+                  <wp14:pctHeight>0</wp14:pctHeight>
+                </wp14:sizeRelV>
+              </wp:anchor>
+            </w:drawing>
+          </mc:Choice>
+          <mc:Fallback xmlns:w16se="http://schemas.microsoft.com/office/word/2015/wordml/symex" xmlns:w16sdtdh="http://schemas.microsoft.com/office/word/2020/wordml/sdtdatahash" xmlns:w16="http://schemas.microsoft.com/office/word/2018/wordml" xmlns:w16cid="http://schemas.microsoft.com/office/word/2016/wordml/cid" xmlns:w16cex="http://schemas.microsoft.com/office/word/2018/wordml/cex" xmlns:oel="http://schemas.microsoft.com/office/2019/extlst" xmlns:am3d="http://schemas.microsoft.com/office/drawing/2017/model3d" xmlns:aink="http://schemas.microsoft.com/office/drawing/2016/ink" xmlns:cx8="http://schemas.microsoft.com/office/drawing/2016/5/14/chartex" xmlns:cx7="http://schemas.microsoft.com/office/drawing/2016/5/13/chartex" xmlns:cx6="http://schemas.microsoft.com/office/drawing/2016/5/12/chartex" xmlns:cx5="http://schemas.microsoft.com/office/drawing/2016/5/11/chartex" xmlns:cx4="http://schemas.microsoft.com/office/drawing/2016/5/10/chartex" xmlns:cx3="http://schemas.microsoft.com/office/drawing/2016/5/9/chartex" xmlns:cx2="http://schemas.microsoft.com/office/drawing/2015/10/21/chartex" xmlns:cx1="http://schemas.microsoft.com/office/drawing/2015/9/8/chartex" xmlns:cx="http://schemas.microsoft.com/office/drawing/2014/chartex">
+            <w:pict>
+              <v:shapetype w14:anchorId="53353F15" id="_x0000_t4" coordsize="21600,21600" o:spt="4" path="m10800,l,10800,10800,21600,21600,10800xe">
+                <v:stroke joinstyle="miter"/>
+                <v:path gradientshapeok="t" o:connecttype="rect" textboxrect="5400,5400,16200,16200"/>
+              </v:shapetype>
+              <v:shape id="_x0000_s1041" type="#_x0000_t4" style="position:absolute;margin-left:106.25pt;margin-top:272.2pt;width:98.95pt;height:76.25pt;z-index:251719680;visibility:visible;mso-wrap-style:square;mso-height-percent:0;mso-wrap-distance-left:9pt;mso-wrap-distance-top:0;mso-wrap-distance-right:9pt;mso-wrap-distance-bottom:0;mso-position-horizontal:absolute;mso-position-horizontal-relative:text;mso-position-vertical:absolute;mso-position-vertical-relative:text;mso-height-percent:0;mso-height-relative:margin;v-text-anchor:middle" o:gfxdata="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" fillcolor="#4472c4 [3204]" strokecolor="#09101d [484]" strokeweight="1pt">
+                <v:textbox>
+                  <w:txbxContent>
+                    <w:p>
+                      <w:pPr>
+                        <w:jc w:val="center"/>
+                        <w:rPr>
+                          <w:sz w:val="20"/>
+                          <w:szCs w:val="20"/>
+                        </w:rPr>
+                      </w:pPr>
+                      <w:r>
+                        <w:rPr>
+                          <w:sz w:val="20"/>
+                          <w:szCs w:val="20"/>
+                        </w:rPr>
+                        <w:t>default</w:t>
+                      </w:r>
+                    </w:p>
+                  </w:txbxContent>
+                </v:textbox>
+              </v:shape>
+            </w:pict>
+          </mc:Fallback>
+        </mc:AlternateContent>
+      </w:r>
+      <w:r>
+        <w:rPr>
+          <w:noProof/>
+          <w:sz w:val="24"/>
+          <w:szCs w:val="24"/>
+          <w:lang w:val="ru-RU" w:eastAsia="ru-RU"/>
+        </w:rPr>
+        <mc:AlternateContent>
+          <mc:Choice Requires="wps">
+            <w:drawing>
+              <wp:anchor distT="0" distB="0" distL="114300" distR="114300" simplePos="0" relativeHeight="251723776" behindDoc="0" locked="0" layoutInCell="1" allowOverlap="1" wp14:anchorId="5D4538CD" wp14:editId="61BED23B">
+                <wp:simplePos x="0" y="0"/>
+                <wp:positionH relativeFrom="column">
+                  <wp:posOffset>1878573</wp:posOffset>
+                </wp:positionH>
+                <wp:positionV relativeFrom="paragraph">
+                  <wp:posOffset>3837812</wp:posOffset>
+                </wp:positionV>
+                <wp:extent cx="845942" cy="63568"/>
+                <wp:effectExtent l="0" t="19050" r="68580" b="88900"/>
+                <wp:wrapNone/>
+                <wp:docPr id="3" name="Straight Arrow Connector 18"/>
+                <wp:cNvGraphicFramePr/>
+                <a:graphic xmlns:a="http://schemas.openxmlformats.org/drawingml/2006/main">
+                  <a:graphicData uri="http://schemas.microsoft.com/office/word/2010/wordprocessingShape">
+                    <wps:wsp>
+                      <wps:cNvCnPr/>
+                      <wps:spPr>
+                        <a:xfrm>
+                          <a:off x="0" y="0"/>
+                          <a:ext cx="845942" cy="63568"/>
+                        </a:xfrm>
+                        <a:prstGeom prst="straightConnector1">
+                          <a:avLst/>
+                        </a:prstGeom>
+                        <a:ln>
+                          <a:tailEnd type="triangle"/>
+                        </a:ln>
+                      </wps:spPr>
+                      <wps:style>
+                        <a:lnRef idx="1">
+                          <a:schemeClr val="accent1"/>
+                        </a:lnRef>
+                        <a:fillRef idx="0">
+                          <a:schemeClr val="accent1"/>
+                        </a:fillRef>
+                        <a:effectRef idx="0">
+                          <a:schemeClr val="accent1"/>
+                        </a:effectRef>
+                        <a:fontRef idx="minor">
+                          <a:schemeClr val="tx1"/>
+                        </a:fontRef>
+                      </wps:style>
+                      <wps:bodyPr/>
+                    </wps:wsp>
+                  </a:graphicData>
+                </a:graphic>
+              </wp:anchor>
+            </w:drawing>
+          </mc:Choice>
+          <mc:Fallback xmlns:w16se="http://schemas.microsoft.com/office/word/2015/wordml/symex" xmlns:w16sdtdh="http://schemas.microsoft.com/office/word/2020/wordml/sdtdatahash" xmlns:w16="http://schemas.microsoft.com/office/word/2018/wordml" xmlns:w16cid="http://schemas.microsoft.com/office/word/2016/wordml/cid" xmlns:w16cex="http://schemas.microsoft.com/office/word/2018/wordml/cex" xmlns:oel="http://schemas.microsoft.com/office/2019/extlst" xmlns:am3d="http://schemas.microsoft.com/office/drawing/2017/model3d" xmlns:aink="http://schemas.microsoft.com/office/drawing/2016/ink" xmlns:cx8="http://schemas.microsoft.com/office/drawing/2016/5/14/chartex" xmlns:cx7="http://schemas.microsoft.com/office/drawing/2016/5/13/chartex" xmlns:cx6="http://schemas.microsoft.com/office/drawing/2016/5/12/chartex" xmlns:cx5="http://schemas.microsoft.com/office/drawing/2016/5/11/chartex" xmlns:cx4="http://schemas.microsoft.com/office/drawing/2016/5/10/chartex" xmlns:cx3="http://schemas.microsoft.com/office/drawing/2016/5/9/chartex" xmlns:cx2="http://schemas.microsoft.com/office/drawing/2015/10/21/chartex" xmlns:cx1="http://schemas.microsoft.com/office/drawing/2015/9/8/chartex" xmlns:cx="http://schemas.microsoft.com/office/drawing/2014/chartex">
+            <w:pict>
+              <v:shape w14:anchorId="3193F069" id="Straight Arrow Connector 18" o:spid="_x0000_s1026" type="#_x0000_t32" style="position:absolute;margin-left:147.9pt;margin-top:302.2pt;width:66.6pt;height:5pt;z-index:251723776;visibility:visible;mso-wrap-style:square;mso-wrap-distance-left:9pt;mso-wrap-distance-top:0;mso-wrap-distance-right:9pt;mso-wrap-distance-bottom:0;mso-position-horizontal:absolute;mso-position-horizontal-relative:text;mso-position-vertical:absolute;mso-position-vertical-relative:text" o:gfxdata="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" strokecolor="#4472c4 [3204]" strokeweight=".5pt">
+                <v:stroke endarrow="block" joinstyle="miter"/>
+              </v:shape>
+            </w:pict>
+          </mc:Fallback>
+        </mc:AlternateContent>
+      </w:r>
+      <w:r>
+        <w:rPr>
+          <w:noProof/>
+          <w:sz w:val="24"/>
+          <w:szCs w:val="24"/>
+          <w:lang w:val="ru-RU" w:eastAsia="ru-RU"/>
+        </w:rPr>
+        <mc:AlternateContent>
+          <mc:Choice Requires="wps">
+            <w:drawing>
+              <wp:anchor distT="0" distB="0" distL="114300" distR="114300" simplePos="0" relativeHeight="251721728" behindDoc="0" locked="0" layoutInCell="1" allowOverlap="1" wp14:anchorId="57DDD625" wp14:editId="088DC94C">
+                <wp:simplePos x="0" y="0"/>
+                <wp:positionH relativeFrom="margin">
+                  <wp:posOffset>2739875</wp:posOffset>
+                </wp:positionH>
+                <wp:positionV relativeFrom="paragraph">
+                  <wp:posOffset>3573707</wp:posOffset>
+                </wp:positionV>
+                <wp:extent cx="1403350" cy="640080"/>
+                <wp:effectExtent l="0" t="0" r="25400" b="26670"/>
+                <wp:wrapNone/>
+                <wp:docPr id="2" name="Rectangle 2"/>
+                <wp:cNvGraphicFramePr/>
+                <a:graphic xmlns:a="http://schemas.openxmlformats.org/drawingml/2006/main">
+                  <a:graphicData uri="http://schemas.microsoft.com/office/word/2010/wordprocessingShape">
+                    <wps:wsp>
+                      <wps:cNvSpPr/>
+                      <wps:spPr>
+                        <a:xfrm>
+                          <a:off x="0" y="0"/>
+                          <a:ext cx="1403350" cy="640080"/>
+                        </a:xfrm>
+                        <a:prstGeom prst="rect">
+                          <a:avLst/>
+                        </a:prstGeom>
+                      </wps:spPr>
+                      <wps:style>
+                        <a:lnRef idx="2">
+                          <a:schemeClr val="accent1">
+                            <a:shade val="15000"/>
+                          </a:schemeClr>
+                        </a:lnRef>
+                        <a:fillRef idx="1">
+                          <a:schemeClr val="accent1"/>
+                        </a:fillRef>
+                        <a:effectRef idx="0">
+                          <a:schemeClr val="accent1"/>
+                        </a:effectRef>
+                        <a:fontRef idx="minor">
+                          <a:schemeClr val="lt1"/>
+                        </a:fontRef>
+                      </wps:style>
+                      <wps:txbx>
+                        <w:txbxContent>
+                          <w:p>
+                            <w:pPr>
+                              <w:jc w:val="center"/>
+                            </w:pPr>
+                            <w:r>
+                              <w:rPr>
+                                <w:sz w:val="24"/>
+                                <w:szCs w:val="24"/>
+                              </w:rPr>
+                              <w:t>break</w:t>
+                            </w:r>
+                          </w:p>
+                          <w:p>
+                            <w:pPr>
+                              <w:jc w:val="center"/>
+                            </w:pPr>
+                          </w:p>
+                        </w:txbxContent>
+                      </wps:txbx>
+                      <wps:bodyPr rot="0" spcFirstLastPara="0" vertOverflow="overflow" horzOverflow="overflow" vert="horz" wrap="square" lIns="91440" tIns="45720" rIns="91440" bIns="45720" numCol="1" spcCol="0" rtlCol="0" fromWordArt="0" anchor="ctr" anchorCtr="0" forceAA="0" compatLnSpc="1">
+                        <a:prstTxWarp prst="textNoShape">
+                          <a:avLst/>
+                        </a:prstTxWarp>
+                        <a:noAutofit/>
+                      </wps:bodyPr>
+                    </wps:wsp>
+                  </a:graphicData>
+                </a:graphic>
+              </wp:anchor>
+            </w:drawing>
+          </mc:Choice>
+          <mc:Fallback xmlns:w16se="http://schemas.microsoft.com/office/word/2015/wordml/symex" xmlns:w16sdtdh="http://schemas.microsoft.com/office/word/2020/wordml/sdtdatahash" xmlns:w16="http://schemas.microsoft.com/office/word/2018/wordml" xmlns:w16cid="http://schemas.microsoft.com/office/word/2016/wordml/cid" xmlns:w16cex="http://schemas.microsoft.com/office/word/2018/wordml/cex" xmlns:oel="http://schemas.microsoft.com/office/2019/extlst" xmlns:am3d="http://schemas.microsoft.com/office/drawing/2017/model3d" xmlns:aink="http://schemas.microsoft.com/office/drawing/2016/ink" xmlns:cx8="http://schemas.microsoft.com/office/drawing/2016/5/14/chartex" xmlns:cx7="http://schemas.microsoft.com/office/drawing/2016/5/13/chartex" xmlns:cx6="http://schemas.microsoft.com/office/drawing/2016/5/12/chartex" xmlns:cx5="http://schemas.microsoft.com/office/drawing/2016/5/11/chartex" xmlns:cx4="http://schemas.microsoft.com/office/drawing/2016/5/10/chartex" xmlns:cx3="http://schemas.microsoft.com/office/drawing/2016/5/9/chartex" xmlns:cx2="http://schemas.microsoft.com/office/drawing/2015/10/21/chartex" xmlns:cx1="http://schemas.microsoft.com/office/drawing/2015/9/8/chartex" xmlns:cx="http://schemas.microsoft.com/office/drawing/2014/chartex">
+            <w:pict>
+              <v:rect w14:anchorId="57DDD625" id="_x0000_s1042" style="position:absolute;margin-left:215.75pt;margin-top:281.4pt;width:110.5pt;height:50.4pt;z-index:251721728;visibility:visible;mso-wrap-style:square;mso-wrap-distance-left:9pt;mso-wrap-distance-top:0;mso-wrap-distance-right:9pt;mso-wrap-distance-bottom:0;mso-position-horizontal:absolute;mso-position-horizontal-relative:margin;mso-position-vertical:absolute;mso-position-vertical-relative:text;v-text-anchor:middle" o:gfxdata="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" fillcolor="#4472c4 [3204]" strokecolor="#09101d [484]" strokeweight="1pt">
+                <v:textbox>
+                  <w:txbxContent>
+                    <w:p>
+                      <w:pPr>
+                        <w:jc w:val="center"/>
+                      </w:pPr>
+                      <w:proofErr w:type="gramStart"/>
+                      <w:r>
+                        <w:rPr>
+                          <w:sz w:val="24"/>
+                          <w:szCs w:val="24"/>
+                        </w:rPr>
+                        <w:t>break</w:t>
+                      </w:r>
+                      <w:proofErr w:type="gramEnd"/>
+                    </w:p>
+                    <w:p>
+                      <w:pPr>
+                        <w:jc w:val="center"/>
+                      </w:pPr>
+                    </w:p>
+                  </w:txbxContent>
+                </v:textbox>
+                <w10:wrap anchorx="margin"/>
+              </v:rect>
+            </w:pict>
+          </mc:Fallback>
+        </mc:AlternateContent>
+      </w:r>
+      <w:r>
+        <w:rPr>
+          <w:noProof/>
+          <w:sz w:val="28"/>
+          <w:szCs w:val="28"/>
+          <w:lang w:val="ru-RU" w:eastAsia="ru-RU"/>
         </w:rPr>
         <mc:AlternateContent>
           <mc:Choice Requires="wpi">
@@ -2673,7 +3167,7 @@
                 <wp:cNvGraphicFramePr/>
                 <a:graphic xmlns:a="http://schemas.openxmlformats.org/drawingml/2006/main">
                   <a:graphicData uri="http://schemas.microsoft.com/office/word/2010/wordprocessingInk">
-                    <w14:contentPart bwMode="auto" r:id="rId4">
+                    <w14:contentPart bwMode="auto" r:id="rId7">
                       <w14:nvContentPartPr>
                         <w14:cNvContentPartPr/>
                       </w14:nvContentPartPr>
@@ -2687,7 +3181,7 @@
               </wp:anchor>
             </w:drawing>
           </mc:Choice>
-          <mc:Fallback>
+          <mc:Fallback xmlns:w16se="http://schemas.microsoft.com/office/word/2015/wordml/symex" xmlns:w16sdtdh="http://schemas.microsoft.com/office/word/2020/wordml/sdtdatahash" xmlns:w16="http://schemas.microsoft.com/office/word/2018/wordml" xmlns:w16cid="http://schemas.microsoft.com/office/word/2016/wordml/cid" xmlns:w16cex="http://schemas.microsoft.com/office/word/2018/wordml/cex" xmlns:oel="http://schemas.microsoft.com/office/2019/extlst" xmlns:am3d="http://schemas.microsoft.com/office/drawing/2017/model3d" xmlns:aink="http://schemas.microsoft.com/office/drawing/2016/ink" xmlns:cx8="http://schemas.microsoft.com/office/drawing/2016/5/14/chartex" xmlns:cx7="http://schemas.microsoft.com/office/drawing/2016/5/13/chartex" xmlns:cx6="http://schemas.microsoft.com/office/drawing/2016/5/12/chartex" xmlns:cx5="http://schemas.microsoft.com/office/drawing/2016/5/11/chartex" xmlns:cx4="http://schemas.microsoft.com/office/drawing/2016/5/10/chartex" xmlns:cx3="http://schemas.microsoft.com/office/drawing/2016/5/9/chartex" xmlns:cx2="http://schemas.microsoft.com/office/drawing/2015/10/21/chartex" xmlns:cx1="http://schemas.microsoft.com/office/drawing/2015/9/8/chartex" xmlns:cx="http://schemas.microsoft.com/office/drawing/2014/chartex">
             <w:pict>
               <v:shapetype w14:anchorId="21027565" id="_x0000_t75" coordsize="21600,21600" o:spt="75" o:preferrelative="t" path="m@4@5l@4@11@9@11@9@5xe" filled="f" stroked="f">
                 <v:stroke joinstyle="miter"/>
@@ -2709,7 +3203,7 @@
                 <o:lock v:ext="edit" aspectratio="t"/>
               </v:shapetype>
               <v:shape id="Ink 32" o:spid="_x0000_s1026" type="#_x0000_t75" style="position:absolute;margin-left:51.65pt;margin-top:336.35pt;width:8.65pt;height:19.8pt;z-index:251717632;visibility:visible;mso-wrap-style:square;mso-wrap-distance-left:9pt;mso-wrap-distance-top:0;mso-wrap-distance-right:9pt;mso-wrap-distance-bottom:0;mso-position-horizontal:absolute;mso-position-horizontal-relative:text;mso-position-vertical:absolute;mso-position-vertical-relative:text" o:gfxdata="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">
-                <v:imagedata r:id="rId5" o:title=""/>
+                <v:imagedata r:id="rId8" o:title=""/>
               </v:shape>
             </w:pict>
           </mc:Fallback>
@@ -2720,6 +3214,7 @@
           <w:noProof/>
           <w:sz w:val="28"/>
           <w:szCs w:val="28"/>
+          <w:lang w:val="ru-RU" w:eastAsia="ru-RU"/>
         </w:rPr>
         <mc:AlternateContent>
           <mc:Choice Requires="wpi">
@@ -2739,7 +3234,7 @@
                 <wp:cNvGraphicFramePr/>
                 <a:graphic xmlns:a="http://schemas.openxmlformats.org/drawingml/2006/main">
                   <a:graphicData uri="http://schemas.microsoft.com/office/word/2010/wordprocessingInk">
-                    <w14:contentPart bwMode="auto" r:id="rId6">
+                    <w14:contentPart bwMode="auto" r:id="rId9">
                       <w14:nvContentPartPr>
                         <w14:cNvContentPartPr/>
                       </w14:nvContentPartPr>
@@ -2753,10 +3248,10 @@
               </wp:anchor>
             </w:drawing>
           </mc:Choice>
-          <mc:Fallback>
+          <mc:Fallback xmlns:w16se="http://schemas.microsoft.com/office/word/2015/wordml/symex" xmlns:w16sdtdh="http://schemas.microsoft.com/office/word/2020/wordml/sdtdatahash" xmlns:w16="http://schemas.microsoft.com/office/word/2018/wordml" xmlns:w16cid="http://schemas.microsoft.com/office/word/2016/wordml/cid" xmlns:w16cex="http://schemas.microsoft.com/office/word/2018/wordml/cex" xmlns:oel="http://schemas.microsoft.com/office/2019/extlst" xmlns:am3d="http://schemas.microsoft.com/office/drawing/2017/model3d" xmlns:aink="http://schemas.microsoft.com/office/drawing/2016/ink" xmlns:cx8="http://schemas.microsoft.com/office/drawing/2016/5/14/chartex" xmlns:cx7="http://schemas.microsoft.com/office/drawing/2016/5/13/chartex" xmlns:cx6="http://schemas.microsoft.com/office/drawing/2016/5/12/chartex" xmlns:cx5="http://schemas.microsoft.com/office/drawing/2016/5/11/chartex" xmlns:cx4="http://schemas.microsoft.com/office/drawing/2016/5/10/chartex" xmlns:cx3="http://schemas.microsoft.com/office/drawing/2016/5/9/chartex" xmlns:cx2="http://schemas.microsoft.com/office/drawing/2015/10/21/chartex" xmlns:cx1="http://schemas.microsoft.com/office/drawing/2015/9/8/chartex" xmlns:cx="http://schemas.microsoft.com/office/drawing/2014/chartex">
             <w:pict>
               <v:shape w14:anchorId="1CF79A0A" id="Ink 29" o:spid="_x0000_s1026" type="#_x0000_t75" style="position:absolute;margin-left:469.8pt;margin-top:211.8pt;width:31.95pt;height:54.8pt;z-index:251714560;visibility:visible;mso-wrap-style:square;mso-wrap-distance-left:9pt;mso-wrap-distance-top:0;mso-wrap-distance-right:9pt;mso-wrap-distance-bottom:0;mso-position-horizontal:absolute;mso-position-horizontal-relative:text;mso-position-vertical:absolute;mso-position-vertical-relative:text" o:gfxdata="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">
-                <v:imagedata r:id="rId7" o:title=""/>
+                <v:imagedata r:id="rId10" o:title=""/>
               </v:shape>
             </w:pict>
           </mc:Fallback>
@@ -2767,6 +3262,7 @@
           <w:noProof/>
           <w:sz w:val="28"/>
           <w:szCs w:val="28"/>
+          <w:lang w:val="ru-RU" w:eastAsia="ru-RU"/>
         </w:rPr>
         <mc:AlternateContent>
           <mc:Choice Requires="wpi">
@@ -2786,7 +3282,7 @@
                 <wp:cNvGraphicFramePr/>
                 <a:graphic xmlns:a="http://schemas.openxmlformats.org/drawingml/2006/main">
                   <a:graphicData uri="http://schemas.microsoft.com/office/word/2010/wordprocessingInk">
-                    <w14:contentPart bwMode="auto" r:id="rId8">
+                    <w14:contentPart bwMode="auto" r:id="rId11">
                       <w14:nvContentPartPr>
                         <w14:cNvContentPartPr/>
                       </w14:nvContentPartPr>
@@ -2800,10 +3296,10 @@
               </wp:anchor>
             </w:drawing>
           </mc:Choice>
-          <mc:Fallback>
+          <mc:Fallback xmlns:w16se="http://schemas.microsoft.com/office/word/2015/wordml/symex" xmlns:w16sdtdh="http://schemas.microsoft.com/office/word/2020/wordml/sdtdatahash" xmlns:w16="http://schemas.microsoft.com/office/word/2018/wordml" xmlns:w16cid="http://schemas.microsoft.com/office/word/2016/wordml/cid" xmlns:w16cex="http://schemas.microsoft.com/office/word/2018/wordml/cex" xmlns:oel="http://schemas.microsoft.com/office/2019/extlst" xmlns:am3d="http://schemas.microsoft.com/office/drawing/2017/model3d" xmlns:aink="http://schemas.microsoft.com/office/drawing/2016/ink" xmlns:cx8="http://schemas.microsoft.com/office/drawing/2016/5/14/chartex" xmlns:cx7="http://schemas.microsoft.com/office/drawing/2016/5/13/chartex" xmlns:cx6="http://schemas.microsoft.com/office/drawing/2016/5/12/chartex" xmlns:cx5="http://schemas.microsoft.com/office/drawing/2016/5/11/chartex" xmlns:cx4="http://schemas.microsoft.com/office/drawing/2016/5/10/chartex" xmlns:cx3="http://schemas.microsoft.com/office/drawing/2016/5/9/chartex" xmlns:cx2="http://schemas.microsoft.com/office/drawing/2015/10/21/chartex" xmlns:cx1="http://schemas.microsoft.com/office/drawing/2015/9/8/chartex" xmlns:cx="http://schemas.microsoft.com/office/drawing/2014/chartex">
             <w:pict>
               <v:shape w14:anchorId="3E73EAE2" id="Ink 28" o:spid="_x0000_s1026" type="#_x0000_t75" style="position:absolute;margin-left:464.8pt;margin-top:132.45pt;width:36.85pt;height:23.3pt;z-index:251713536;visibility:visible;mso-wrap-style:square;mso-wrap-distance-left:9pt;mso-wrap-distance-top:0;mso-wrap-distance-right:9pt;mso-wrap-distance-bottom:0;mso-position-horizontal:absolute;mso-position-horizontal-relative:text;mso-position-vertical:absolute;mso-position-vertical-relative:text" o:gfxdata="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">
-                <v:imagedata r:id="rId9" o:title=""/>
+                <v:imagedata r:id="rId12" o:title=""/>
               </v:shape>
             </w:pict>
           </mc:Fallback>
@@ -2814,6 +3310,7 @@
           <w:noProof/>
           <w:sz w:val="28"/>
           <w:szCs w:val="28"/>
+          <w:lang w:val="ru-RU" w:eastAsia="ru-RU"/>
         </w:rPr>
         <mc:AlternateContent>
           <mc:Choice Requires="wpi">
@@ -2833,7 +3330,7 @@
                 <wp:cNvGraphicFramePr/>
                 <a:graphic xmlns:a="http://schemas.openxmlformats.org/drawingml/2006/main">
                   <a:graphicData uri="http://schemas.microsoft.com/office/word/2010/wordprocessingInk">
-                    <w14:contentPart bwMode="auto" r:id="rId10">
+                    <w14:contentPart bwMode="auto" r:id="rId13">
                       <w14:nvContentPartPr>
                         <w14:cNvContentPartPr/>
                       </w14:nvContentPartPr>
@@ -2847,10 +3344,10 @@
               </wp:anchor>
             </w:drawing>
           </mc:Choice>
-          <mc:Fallback>
+          <mc:Fallback xmlns:w16se="http://schemas.microsoft.com/office/word/2015/wordml/symex" xmlns:w16sdtdh="http://schemas.microsoft.com/office/word/2020/wordml/sdtdatahash" xmlns:w16="http://schemas.microsoft.com/office/word/2018/wordml" xmlns:w16cid="http://schemas.microsoft.com/office/word/2016/wordml/cid" xmlns:w16cex="http://schemas.microsoft.com/office/word/2018/wordml/cex" xmlns:oel="http://schemas.microsoft.com/office/2019/extlst" xmlns:am3d="http://schemas.microsoft.com/office/drawing/2017/model3d" xmlns:aink="http://schemas.microsoft.com/office/drawing/2016/ink" xmlns:cx8="http://schemas.microsoft.com/office/drawing/2016/5/14/chartex" xmlns:cx7="http://schemas.microsoft.com/office/drawing/2016/5/13/chartex" xmlns:cx6="http://schemas.microsoft.com/office/drawing/2016/5/12/chartex" xmlns:cx5="http://schemas.microsoft.com/office/drawing/2016/5/11/chartex" xmlns:cx4="http://schemas.microsoft.com/office/drawing/2016/5/10/chartex" xmlns:cx3="http://schemas.microsoft.com/office/drawing/2016/5/9/chartex" xmlns:cx2="http://schemas.microsoft.com/office/drawing/2015/10/21/chartex" xmlns:cx1="http://schemas.microsoft.com/office/drawing/2015/9/8/chartex" xmlns:cx="http://schemas.microsoft.com/office/drawing/2014/chartex">
             <w:pict>
               <v:shape w14:anchorId="554CED26" id="Ink 27" o:spid="_x0000_s1026" type="#_x0000_t75" style="position:absolute;margin-left:471pt;margin-top:33.1pt;width:33.75pt;height:29.95pt;z-index:251712512;visibility:visible;mso-wrap-style:square;mso-wrap-distance-left:9pt;mso-wrap-distance-top:0;mso-wrap-distance-right:9pt;mso-wrap-distance-bottom:0;mso-position-horizontal:absolute;mso-position-horizontal-relative:text;mso-position-vertical:absolute;mso-position-vertical-relative:text" o:gfxdata="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">
-                <v:imagedata r:id="rId11" o:title=""/>
+                <v:imagedata r:id="rId14" o:title=""/>
               </v:shape>
             </w:pict>
           </mc:Fallback>
@@ -2861,6 +3358,7 @@
           <w:noProof/>
           <w:sz w:val="28"/>
           <w:szCs w:val="28"/>
+          <w:lang w:val="ru-RU" w:eastAsia="ru-RU"/>
         </w:rPr>
         <mc:AlternateContent>
           <mc:Choice Requires="wpi">
@@ -2880,7 +3378,7 @@
                 <wp:cNvGraphicFramePr/>
                 <a:graphic xmlns:a="http://schemas.openxmlformats.org/drawingml/2006/main">
                   <a:graphicData uri="http://schemas.microsoft.com/office/word/2010/wordprocessingInk">
-                    <w14:contentPart bwMode="auto" r:id="rId12">
+                    <w14:contentPart bwMode="auto" r:id="rId15">
                       <w14:nvContentPartPr>
                         <w14:cNvContentPartPr/>
                       </w14:nvContentPartPr>
@@ -2894,10 +3392,10 @@
               </wp:anchor>
             </w:drawing>
           </mc:Choice>
-          <mc:Fallback>
+          <mc:Fallback xmlns:w16se="http://schemas.microsoft.com/office/word/2015/wordml/symex" xmlns:w16sdtdh="http://schemas.microsoft.com/office/word/2020/wordml/sdtdatahash" xmlns:w16="http://schemas.microsoft.com/office/word/2018/wordml" xmlns:w16cid="http://schemas.microsoft.com/office/word/2016/wordml/cid" xmlns:w16cex="http://schemas.microsoft.com/office/word/2018/wordml/cex" xmlns:oel="http://schemas.microsoft.com/office/2019/extlst" xmlns:am3d="http://schemas.microsoft.com/office/drawing/2017/model3d" xmlns:aink="http://schemas.microsoft.com/office/drawing/2016/ink" xmlns:cx8="http://schemas.microsoft.com/office/drawing/2016/5/14/chartex" xmlns:cx7="http://schemas.microsoft.com/office/drawing/2016/5/13/chartex" xmlns:cx6="http://schemas.microsoft.com/office/drawing/2016/5/12/chartex" xmlns:cx5="http://schemas.microsoft.com/office/drawing/2016/5/11/chartex" xmlns:cx4="http://schemas.microsoft.com/office/drawing/2016/5/10/chartex" xmlns:cx3="http://schemas.microsoft.com/office/drawing/2016/5/9/chartex" xmlns:cx2="http://schemas.microsoft.com/office/drawing/2015/10/21/chartex" xmlns:cx1="http://schemas.microsoft.com/office/drawing/2015/9/8/chartex" xmlns:cx="http://schemas.microsoft.com/office/drawing/2014/chartex">
             <w:pict>
               <v:shape w14:anchorId="11FAFA74" id="Ink 25" o:spid="_x0000_s1026" type="#_x0000_t75" style="position:absolute;margin-left:50.55pt;margin-top:-65.95pt;width:456.1pt;height:455.7pt;z-index:251711488;visibility:visible;mso-wrap-style:square;mso-wrap-distance-left:9pt;mso-wrap-distance-top:0;mso-wrap-distance-right:9pt;mso-wrap-distance-bottom:0;mso-position-horizontal:absolute;mso-position-horizontal-relative:text;mso-position-vertical:absolute;mso-position-vertical-relative:text" o:gfxdata="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">
-                <v:imagedata r:id="rId13" o:title=""/>
+                <v:imagedata r:id="rId16" o:title=""/>
               </v:shape>
             </w:pict>
           </mc:Fallback>
@@ -2908,6 +3406,7 @@
           <w:noProof/>
           <w:sz w:val="28"/>
           <w:szCs w:val="28"/>
+          <w:lang w:val="ru-RU" w:eastAsia="ru-RU"/>
         </w:rPr>
         <mc:AlternateContent>
           <mc:Choice Requires="wps">
@@ -2986,7 +3485,7 @@
               </wp:anchor>
             </w:drawing>
           </mc:Choice>
-          <mc:Fallback>
+          <mc:Fallback xmlns:w16se="http://schemas.microsoft.com/office/word/2015/wordml/symex" xmlns:w16sdtdh="http://schemas.microsoft.com/office/word/2020/wordml/sdtdatahash" xmlns:w16="http://schemas.microsoft.com/office/word/2018/wordml" xmlns:w16cid="http://schemas.microsoft.com/office/word/2016/wordml/cid" xmlns:w16cex="http://schemas.microsoft.com/office/word/2018/wordml/cex" xmlns:oel="http://schemas.microsoft.com/office/2019/extlst" xmlns:am3d="http://schemas.microsoft.com/office/drawing/2017/model3d" xmlns:aink="http://schemas.microsoft.com/office/drawing/2016/ink" xmlns:cx8="http://schemas.microsoft.com/office/drawing/2016/5/14/chartex" xmlns:cx7="http://schemas.microsoft.com/office/drawing/2016/5/13/chartex" xmlns:cx6="http://schemas.microsoft.com/office/drawing/2016/5/12/chartex" xmlns:cx5="http://schemas.microsoft.com/office/drawing/2016/5/11/chartex" xmlns:cx4="http://schemas.microsoft.com/office/drawing/2016/5/10/chartex" xmlns:cx3="http://schemas.microsoft.com/office/drawing/2016/5/9/chartex" xmlns:cx2="http://schemas.microsoft.com/office/drawing/2015/10/21/chartex" xmlns:cx1="http://schemas.microsoft.com/office/drawing/2015/9/8/chartex" xmlns:cx="http://schemas.microsoft.com/office/drawing/2014/chartex">
             <w:pict>
               <v:rect w14:anchorId="0744C85C" id="_x0000_s1039" style="position:absolute;margin-left:177.5pt;margin-top:189.05pt;width:40.8pt;height:22.35pt;z-index:251710464;visibility:visible;mso-wrap-style:square;mso-width-percent:0;mso-height-percent:0;mso-wrap-distance-left:9pt;mso-wrap-distance-top:0;mso-wrap-distance-right:9pt;mso-wrap-distance-bottom:0;mso-position-horizontal:absolute;mso-position-horizontal-relative:text;mso-position-vertical:absolute;mso-position-vertical-relative:text;mso-width-percent:0;mso-height-percent:0;mso-width-relative:margin;mso-height-relative:margin;v-text-anchor:middle" o:gfxdata="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" filled="f" stroked="f">
                 <v:textbox>
@@ -3011,6 +3510,7 @@
           <w:noProof/>
           <w:sz w:val="28"/>
           <w:szCs w:val="28"/>
+          <w:lang w:val="ru-RU" w:eastAsia="ru-RU"/>
         </w:rPr>
         <mc:AlternateContent>
           <mc:Choice Requires="wps">
@@ -3089,7 +3589,7 @@
               </wp:anchor>
             </w:drawing>
           </mc:Choice>
-          <mc:Fallback>
+          <mc:Fallback xmlns:w16se="http://schemas.microsoft.com/office/word/2015/wordml/symex" xmlns:w16sdtdh="http://schemas.microsoft.com/office/word/2020/wordml/sdtdatahash" xmlns:w16="http://schemas.microsoft.com/office/word/2018/wordml" xmlns:w16cid="http://schemas.microsoft.com/office/word/2016/wordml/cid" xmlns:w16cex="http://schemas.microsoft.com/office/word/2018/wordml/cex" xmlns:oel="http://schemas.microsoft.com/office/2019/extlst" xmlns:am3d="http://schemas.microsoft.com/office/drawing/2017/model3d" xmlns:aink="http://schemas.microsoft.com/office/drawing/2016/ink" xmlns:cx8="http://schemas.microsoft.com/office/drawing/2016/5/14/chartex" xmlns:cx7="http://schemas.microsoft.com/office/drawing/2016/5/13/chartex" xmlns:cx6="http://schemas.microsoft.com/office/drawing/2016/5/12/chartex" xmlns:cx5="http://schemas.microsoft.com/office/drawing/2016/5/11/chartex" xmlns:cx4="http://schemas.microsoft.com/office/drawing/2016/5/10/chartex" xmlns:cx3="http://schemas.microsoft.com/office/drawing/2016/5/9/chartex" xmlns:cx2="http://schemas.microsoft.com/office/drawing/2015/10/21/chartex" xmlns:cx1="http://schemas.microsoft.com/office/drawing/2015/9/8/chartex" xmlns:cx="http://schemas.microsoft.com/office/drawing/2014/chartex">
             <w:pict>
               <v:rect w14:anchorId="7E910195" id="_x0000_s1040" style="position:absolute;margin-left:185.3pt;margin-top:106.3pt;width:40.8pt;height:22.35pt;z-index:251708416;visibility:visible;mso-wrap-style:square;mso-width-percent:0;mso-height-percent:0;mso-wrap-distance-left:9pt;mso-wrap-distance-top:0;mso-wrap-distance-right:9pt;mso-wrap-distance-bottom:0;mso-position-horizontal:absolute;mso-position-horizontal-relative:text;mso-position-vertical:absolute;mso-position-vertical-relative:text;mso-width-percent:0;mso-height-percent:0;mso-width-relative:margin;mso-height-relative:margin;v-text-anchor:middle" o:gfxdata="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" filled="f" stroked="f">
                 <v:textbox>
@@ -3114,6 +3614,7 @@
           <w:noProof/>
           <w:sz w:val="28"/>
           <w:szCs w:val="28"/>
+          <w:lang w:val="ru-RU" w:eastAsia="ru-RU"/>
         </w:rPr>
         <mc:AlternateContent>
           <mc:Choice Requires="wps">
@@ -3192,7 +3693,7 @@
               </wp:anchor>
             </w:drawing>
           </mc:Choice>
-          <mc:Fallback>
+          <mc:Fallback xmlns:w16se="http://schemas.microsoft.com/office/word/2015/wordml/symex" xmlns:w16sdtdh="http://schemas.microsoft.com/office/word/2020/wordml/sdtdatahash" xmlns:w16="http://schemas.microsoft.com/office/word/2018/wordml" xmlns:w16cid="http://schemas.microsoft.com/office/word/2016/wordml/cid" xmlns:w16cex="http://schemas.microsoft.com/office/word/2018/wordml/cex" xmlns:oel="http://schemas.microsoft.com/office/2019/extlst" xmlns:am3d="http://schemas.microsoft.com/office/drawing/2017/model3d" xmlns:aink="http://schemas.microsoft.com/office/drawing/2016/ink" xmlns:cx8="http://schemas.microsoft.com/office/drawing/2016/5/14/chartex" xmlns:cx7="http://schemas.microsoft.com/office/drawing/2016/5/13/chartex" xmlns:cx6="http://schemas.microsoft.com/office/drawing/2016/5/12/chartex" xmlns:cx5="http://schemas.microsoft.com/office/drawing/2016/5/11/chartex" xmlns:cx4="http://schemas.microsoft.com/office/drawing/2016/5/10/chartex" xmlns:cx3="http://schemas.microsoft.com/office/drawing/2016/5/9/chartex" xmlns:cx2="http://schemas.microsoft.com/office/drawing/2015/10/21/chartex" xmlns:cx1="http://schemas.microsoft.com/office/drawing/2015/9/8/chartex" xmlns:cx="http://schemas.microsoft.com/office/drawing/2014/chartex">
             <w:pict>
               <v:rect w14:anchorId="322CF438" id="_x0000_s1041" style="position:absolute;margin-left:181.85pt;margin-top:14.25pt;width:40.8pt;height:22.35pt;z-index:251706368;visibility:visible;mso-wrap-style:square;mso-width-percent:0;mso-height-percent:0;mso-wrap-distance-left:9pt;mso-wrap-distance-top:0;mso-wrap-distance-right:9pt;mso-wrap-distance-bottom:0;mso-position-horizontal:absolute;mso-position-horizontal-relative:text;mso-position-vertical:absolute;mso-position-vertical-relative:text;mso-width-percent:0;mso-height-percent:0;mso-width-relative:margin;mso-height-relative:margin;v-text-anchor:middle" o:gfxdata="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" filled="f" stroked="f">
                 <v:textbox>
@@ -3217,6 +3718,7 @@
           <w:noProof/>
           <w:sz w:val="28"/>
           <w:szCs w:val="28"/>
+          <w:lang w:val="ru-RU" w:eastAsia="ru-RU"/>
         </w:rPr>
         <mc:AlternateContent>
           <mc:Choice Requires="wps">
@@ -3295,18 +3797,20 @@
               </wp:anchor>
             </w:drawing>
           </mc:Choice>
-          <mc:Fallback>
+          <mc:Fallback xmlns:w16se="http://schemas.microsoft.com/office/word/2015/wordml/symex" xmlns:w16sdtdh="http://schemas.microsoft.com/office/word/2020/wordml/sdtdatahash" xmlns:w16="http://schemas.microsoft.com/office/word/2018/wordml" xmlns:w16cid="http://schemas.microsoft.com/office/word/2016/wordml/cid" xmlns:w16cex="http://schemas.microsoft.com/office/word/2018/wordml/cex" xmlns:oel="http://schemas.microsoft.com/office/2019/extlst" xmlns:am3d="http://schemas.microsoft.com/office/drawing/2017/model3d" xmlns:aink="http://schemas.microsoft.com/office/drawing/2016/ink" xmlns:cx8="http://schemas.microsoft.com/office/drawing/2016/5/14/chartex" xmlns:cx7="http://schemas.microsoft.com/office/drawing/2016/5/13/chartex" xmlns:cx6="http://schemas.microsoft.com/office/drawing/2016/5/12/chartex" xmlns:cx5="http://schemas.microsoft.com/office/drawing/2016/5/11/chartex" xmlns:cx4="http://schemas.microsoft.com/office/drawing/2016/5/10/chartex" xmlns:cx3="http://schemas.microsoft.com/office/drawing/2016/5/9/chartex" xmlns:cx2="http://schemas.microsoft.com/office/drawing/2015/10/21/chartex" xmlns:cx1="http://schemas.microsoft.com/office/drawing/2015/9/8/chartex" xmlns:cx="http://schemas.microsoft.com/office/drawing/2014/chartex">
             <w:pict>
-              <v:rect w14:anchorId="1649E49A" id="_x0000_s1042" style="position:absolute;margin-left:107.95pt;margin-top:164.4pt;width:37.35pt;height:37.35pt;z-index:251704320;visibility:visible;mso-wrap-style:square;mso-width-percent:0;mso-height-percent:0;mso-wrap-distance-left:9pt;mso-wrap-distance-top:0;mso-wrap-distance-right:9pt;mso-wrap-distance-bottom:0;mso-position-horizontal:absolute;mso-position-horizontal-relative:text;mso-position-vertical:absolute;mso-position-vertical-relative:text;mso-width-percent:0;mso-height-percent:0;mso-width-relative:margin;mso-height-relative:margin;v-text-anchor:middle" o:gfxdata="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" filled="f" stroked="f">
+              <v:rect w14:anchorId="1649E49A" id="_x0000_s1046" style="position:absolute;margin-left:107.95pt;margin-top:164.4pt;width:37.35pt;height:37.35pt;z-index:251704320;visibility:visible;mso-wrap-style:square;mso-width-percent:0;mso-height-percent:0;mso-wrap-distance-left:9pt;mso-wrap-distance-top:0;mso-wrap-distance-right:9pt;mso-wrap-distance-bottom:0;mso-position-horizontal:absolute;mso-position-horizontal-relative:text;mso-position-vertical:absolute;mso-position-vertical-relative:text;mso-width-percent:0;mso-height-percent:0;mso-width-relative:margin;mso-height-relative:margin;v-text-anchor:middle" o:gfxdata="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" filled="f" stroked="f">
                 <v:textbox>
                   <w:txbxContent>
                     <w:p>
                       <w:pPr>
                         <w:jc w:val="center"/>
                       </w:pPr>
+                      <w:proofErr w:type="gramStart"/>
                       <w:r>
                         <w:t>false</w:t>
                       </w:r>
+                      <w:proofErr w:type="gramEnd"/>
                     </w:p>
                   </w:txbxContent>
                 </v:textbox>
@@ -3320,11 +3824,12 @@
           <w:noProof/>
           <w:sz w:val="28"/>
           <w:szCs w:val="28"/>
+          <w:lang w:val="ru-RU" w:eastAsia="ru-RU"/>
         </w:rPr>
         <mc:AlternateContent>
           <mc:Choice Requires="wps">
             <w:drawing>
-              <wp:anchor distT="0" distB="0" distL="114300" distR="114300" simplePos="0" relativeHeight="251702272" behindDoc="0" locked="0" layoutInCell="1" allowOverlap="1" wp14:anchorId="56DEA3A9" wp14:editId="0668EC73">
+              <wp:anchor distT="0" distB="0" distL="114300" distR="114300" simplePos="0" relativeHeight="251702272" behindDoc="0" locked="0" layoutInCell="1" allowOverlap="1" wp14:anchorId="56DEA3A9" wp14:editId="528C7A19">
                 <wp:simplePos x="0" y="0"/>
                 <wp:positionH relativeFrom="column">
                   <wp:posOffset>1365047</wp:posOffset>
@@ -3398,7 +3903,7 @@
               </wp:anchor>
             </w:drawing>
           </mc:Choice>
-          <mc:Fallback>
+          <mc:Fallback xmlns:w16se="http://schemas.microsoft.com/office/word/2015/wordml/symex" xmlns:w16sdtdh="http://schemas.microsoft.com/office/word/2020/wordml/sdtdatahash" xmlns:w16="http://schemas.microsoft.com/office/word/2018/wordml" xmlns:w16cid="http://schemas.microsoft.com/office/word/2016/wordml/cid" xmlns:w16cex="http://schemas.microsoft.com/office/word/2018/wordml/cex" xmlns:oel="http://schemas.microsoft.com/office/2019/extlst" xmlns:am3d="http://schemas.microsoft.com/office/drawing/2017/model3d" xmlns:aink="http://schemas.microsoft.com/office/drawing/2016/ink" xmlns:cx8="http://schemas.microsoft.com/office/drawing/2016/5/14/chartex" xmlns:cx7="http://schemas.microsoft.com/office/drawing/2016/5/13/chartex" xmlns:cx6="http://schemas.microsoft.com/office/drawing/2016/5/12/chartex" xmlns:cx5="http://schemas.microsoft.com/office/drawing/2016/5/11/chartex" xmlns:cx4="http://schemas.microsoft.com/office/drawing/2016/5/10/chartex" xmlns:cx3="http://schemas.microsoft.com/office/drawing/2016/5/9/chartex" xmlns:cx2="http://schemas.microsoft.com/office/drawing/2015/10/21/chartex" xmlns:cx1="http://schemas.microsoft.com/office/drawing/2015/9/8/chartex" xmlns:cx="http://schemas.microsoft.com/office/drawing/2014/chartex">
             <w:pict>
               <v:rect w14:anchorId="56DEA3A9" id="_x0000_s1043" style="position:absolute;margin-left:107.5pt;margin-top:73.95pt;width:37.35pt;height:37.35pt;z-index:251702272;visibility:visible;mso-wrap-style:square;mso-width-percent:0;mso-height-percent:0;mso-wrap-distance-left:9pt;mso-wrap-distance-top:0;mso-wrap-distance-right:9pt;mso-wrap-distance-bottom:0;mso-position-horizontal:absolute;mso-position-horizontal-relative:text;mso-position-vertical:absolute;mso-position-vertical-relative:text;mso-width-percent:0;mso-height-percent:0;mso-width-relative:margin;mso-height-relative:margin;v-text-anchor:middle" o:gfxdata="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" filled="f" stroked="f">
                 <v:textbox>
@@ -3423,11 +3928,12 @@
           <w:noProof/>
           <w:sz w:val="24"/>
           <w:szCs w:val="24"/>
+          <w:lang w:val="ru-RU" w:eastAsia="ru-RU"/>
         </w:rPr>
         <mc:AlternateContent>
           <mc:Choice Requires="wps">
             <w:drawing>
-              <wp:anchor distT="0" distB="0" distL="114300" distR="114300" simplePos="0" relativeHeight="251673600" behindDoc="0" locked="0" layoutInCell="1" allowOverlap="1" wp14:anchorId="04A24D9D" wp14:editId="3E2B303A">
+              <wp:anchor distT="0" distB="0" distL="114300" distR="114300" simplePos="0" relativeHeight="251673600" behindDoc="0" locked="0" layoutInCell="1" allowOverlap="1" wp14:anchorId="04A24D9D" wp14:editId="54118D28">
                 <wp:simplePos x="0" y="0"/>
                 <wp:positionH relativeFrom="margin">
                   <wp:posOffset>4467225</wp:posOffset>
@@ -3483,6 +3989,11 @@
                               <w:t>break</w:t>
                             </w:r>
                           </w:p>
+                          <w:p>
+                            <w:pPr>
+                              <w:jc w:val="center"/>
+                            </w:pPr>
+                          </w:p>
                         </w:txbxContent>
                       </wps:txbx>
                       <wps:bodyPr rot="0" spcFirstLastPara="0" vertOverflow="overflow" horzOverflow="overflow" vert="horz" wrap="square" lIns="91440" tIns="45720" rIns="91440" bIns="45720" numCol="1" spcCol="0" rtlCol="0" fromWordArt="0" anchor="ctr" anchorCtr="0" forceAA="0" compatLnSpc="1">
@@ -3497,15 +4008,16 @@
               </wp:anchor>
             </w:drawing>
           </mc:Choice>
-          <mc:Fallback>
+          <mc:Fallback xmlns:w16se="http://schemas.microsoft.com/office/word/2015/wordml/symex" xmlns:w16sdtdh="http://schemas.microsoft.com/office/word/2020/wordml/sdtdatahash" xmlns:w16="http://schemas.microsoft.com/office/word/2018/wordml" xmlns:w16cid="http://schemas.microsoft.com/office/word/2016/wordml/cid" xmlns:w16cex="http://schemas.microsoft.com/office/word/2018/wordml/cex" xmlns:oel="http://schemas.microsoft.com/office/2019/extlst" xmlns:am3d="http://schemas.microsoft.com/office/drawing/2017/model3d" xmlns:aink="http://schemas.microsoft.com/office/drawing/2016/ink" xmlns:cx8="http://schemas.microsoft.com/office/drawing/2016/5/14/chartex" xmlns:cx7="http://schemas.microsoft.com/office/drawing/2016/5/13/chartex" xmlns:cx6="http://schemas.microsoft.com/office/drawing/2016/5/12/chartex" xmlns:cx5="http://schemas.microsoft.com/office/drawing/2016/5/11/chartex" xmlns:cx4="http://schemas.microsoft.com/office/drawing/2016/5/10/chartex" xmlns:cx3="http://schemas.microsoft.com/office/drawing/2016/5/9/chartex" xmlns:cx2="http://schemas.microsoft.com/office/drawing/2015/10/21/chartex" xmlns:cx1="http://schemas.microsoft.com/office/drawing/2015/9/8/chartex" xmlns:cx="http://schemas.microsoft.com/office/drawing/2014/chartex">
             <w:pict>
-              <v:rect w14:anchorId="04A24D9D" id="_x0000_s1044" style="position:absolute;margin-left:351.75pt;margin-top:192.3pt;width:110.5pt;height:50.4pt;z-index:251673600;visibility:visible;mso-wrap-style:square;mso-wrap-distance-left:9pt;mso-wrap-distance-top:0;mso-wrap-distance-right:9pt;mso-wrap-distance-bottom:0;mso-position-horizontal:absolute;mso-position-horizontal-relative:margin;mso-position-vertical:absolute;mso-position-vertical-relative:text;v-text-anchor:middle" o:gfxdata="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" fillcolor="#4472c4 [3204]" strokecolor="#09101d [484]" strokeweight="1pt">
+              <v:rect w14:anchorId="04A24D9D" id="_x0000_s1048" style="position:absolute;margin-left:351.75pt;margin-top:192.3pt;width:110.5pt;height:50.4pt;z-index:251673600;visibility:visible;mso-wrap-style:square;mso-wrap-distance-left:9pt;mso-wrap-distance-top:0;mso-wrap-distance-right:9pt;mso-wrap-distance-bottom:0;mso-position-horizontal:absolute;mso-position-horizontal-relative:margin;mso-position-vertical:absolute;mso-position-vertical-relative:text;v-text-anchor:middle" o:gfxdata="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" fillcolor="#4472c4 [3204]" strokecolor="#09101d [484]" strokeweight="1pt">
                 <v:textbox>
                   <w:txbxContent>
                     <w:p>
                       <w:pPr>
                         <w:jc w:val="center"/>
                       </w:pPr>
+                      <w:proofErr w:type="gramStart"/>
                       <w:r>
                         <w:rPr>
                           <w:sz w:val="24"/>
@@ -3513,6 +4025,12 @@
                         </w:rPr>
                         <w:t>break</w:t>
                       </w:r>
+                      <w:proofErr w:type="gramEnd"/>
+                    </w:p>
+                    <w:p>
+                      <w:pPr>
+                        <w:jc w:val="center"/>
+                      </w:pPr>
                     </w:p>
                   </w:txbxContent>
                 </v:textbox>
@@ -3527,6 +4045,7 @@
           <w:noProof/>
           <w:sz w:val="24"/>
           <w:szCs w:val="24"/>
+          <w:lang w:val="ru-RU" w:eastAsia="ru-RU"/>
         </w:rPr>
         <mc:AlternateContent>
           <mc:Choice Requires="wps">
@@ -3636,7 +4155,7 @@
               </wp:anchor>
             </w:drawing>
           </mc:Choice>
-          <mc:Fallback>
+          <mc:Fallback xmlns:w16se="http://schemas.microsoft.com/office/word/2015/wordml/symex" xmlns:w16sdtdh="http://schemas.microsoft.com/office/word/2020/wordml/sdtdatahash" xmlns:w16="http://schemas.microsoft.com/office/word/2018/wordml" xmlns:w16cid="http://schemas.microsoft.com/office/word/2016/wordml/cid" xmlns:w16cex="http://schemas.microsoft.com/office/word/2018/wordml/cex" xmlns:oel="http://schemas.microsoft.com/office/2019/extlst" xmlns:am3d="http://schemas.microsoft.com/office/drawing/2017/model3d" xmlns:aink="http://schemas.microsoft.com/office/drawing/2016/ink" xmlns:cx8="http://schemas.microsoft.com/office/drawing/2016/5/14/chartex" xmlns:cx7="http://schemas.microsoft.com/office/drawing/2016/5/13/chartex" xmlns:cx6="http://schemas.microsoft.com/office/drawing/2016/5/12/chartex" xmlns:cx5="http://schemas.microsoft.com/office/drawing/2016/5/11/chartex" xmlns:cx4="http://schemas.microsoft.com/office/drawing/2016/5/10/chartex" xmlns:cx3="http://schemas.microsoft.com/office/drawing/2016/5/9/chartex" xmlns:cx2="http://schemas.microsoft.com/office/drawing/2015/10/21/chartex" xmlns:cx1="http://schemas.microsoft.com/office/drawing/2015/9/8/chartex" xmlns:cx="http://schemas.microsoft.com/office/drawing/2014/chartex">
             <w:pict>
               <v:rect w14:anchorId="48700E0C" id="_x0000_s1045" style="position:absolute;margin-left:214.8pt;margin-top:189.6pt;width:110.5pt;height:55.4pt;z-index:251671552;visibility:visible;mso-wrap-style:square;mso-height-percent:0;mso-wrap-distance-left:9pt;mso-wrap-distance-top:0;mso-wrap-distance-right:9pt;mso-wrap-distance-bottom:0;mso-position-horizontal:absolute;mso-position-horizontal-relative:margin;mso-position-vertical:absolute;mso-position-vertical-relative:text;mso-height-percent:0;mso-height-relative:margin;v-text-anchor:middle" o:gfxdata="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" fillcolor="#4472c4 [3204]" strokecolor="#09101d [484]" strokeweight="1pt">
                 <v:textbox>
@@ -3698,6 +4217,7 @@
           <w:noProof/>
           <w:sz w:val="24"/>
           <w:szCs w:val="24"/>
+          <w:lang w:val="ru-RU" w:eastAsia="ru-RU"/>
         </w:rPr>
         <mc:AlternateContent>
           <mc:Choice Requires="wps">
@@ -3752,7 +4272,7 @@
               </wp:anchor>
             </w:drawing>
           </mc:Choice>
-          <mc:Fallback>
+          <mc:Fallback xmlns:w16se="http://schemas.microsoft.com/office/word/2015/wordml/symex" xmlns:w16sdtdh="http://schemas.microsoft.com/office/word/2020/wordml/sdtdatahash" xmlns:w16="http://schemas.microsoft.com/office/word/2018/wordml" xmlns:w16cid="http://schemas.microsoft.com/office/word/2016/wordml/cid" xmlns:w16cex="http://schemas.microsoft.com/office/word/2018/wordml/cex" xmlns:oel="http://schemas.microsoft.com/office/2019/extlst" xmlns:am3d="http://schemas.microsoft.com/office/drawing/2017/model3d" xmlns:aink="http://schemas.microsoft.com/office/drawing/2016/ink" xmlns:cx8="http://schemas.microsoft.com/office/drawing/2016/5/14/chartex" xmlns:cx7="http://schemas.microsoft.com/office/drawing/2016/5/13/chartex" xmlns:cx6="http://schemas.microsoft.com/office/drawing/2016/5/12/chartex" xmlns:cx5="http://schemas.microsoft.com/office/drawing/2016/5/11/chartex" xmlns:cx4="http://schemas.microsoft.com/office/drawing/2016/5/10/chartex" xmlns:cx3="http://schemas.microsoft.com/office/drawing/2016/5/9/chartex" xmlns:cx2="http://schemas.microsoft.com/office/drawing/2015/10/21/chartex" xmlns:cx1="http://schemas.microsoft.com/office/drawing/2015/9/8/chartex" xmlns:cx="http://schemas.microsoft.com/office/drawing/2014/chartex">
             <w:pict>
               <v:shape w14:anchorId="56F3F25D" id="Straight Arrow Connector 18" o:spid="_x0000_s1026" type="#_x0000_t32" style="position:absolute;margin-left:147.85pt;margin-top:207.4pt;width:66.6pt;height:5pt;z-index:251694080;visibility:visible;mso-wrap-style:square;mso-wrap-distance-left:9pt;mso-wrap-distance-top:0;mso-wrap-distance-right:9pt;mso-wrap-distance-bottom:0;mso-position-horizontal:absolute;mso-position-horizontal-relative:text;mso-position-vertical:absolute;mso-position-vertical-relative:text" o:gfxdata="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" strokecolor="#4472c4 [3204]" strokeweight=".5pt">
                 <v:stroke endarrow="block" joinstyle="miter"/>
@@ -3766,6 +4286,7 @@
           <w:noProof/>
           <w:sz w:val="24"/>
           <w:szCs w:val="24"/>
+          <w:lang w:val="ru-RU" w:eastAsia="ru-RU"/>
         </w:rPr>
         <mc:AlternateContent>
           <mc:Choice Requires="wps">
@@ -3820,7 +4341,7 @@
               </wp:anchor>
             </w:drawing>
           </mc:Choice>
-          <mc:Fallback>
+          <mc:Fallback xmlns:w16se="http://schemas.microsoft.com/office/word/2015/wordml/symex" xmlns:w16sdtdh="http://schemas.microsoft.com/office/word/2020/wordml/sdtdatahash" xmlns:w16="http://schemas.microsoft.com/office/word/2018/wordml" xmlns:w16cid="http://schemas.microsoft.com/office/word/2016/wordml/cid" xmlns:w16cex="http://schemas.microsoft.com/office/word/2018/wordml/cex" xmlns:oel="http://schemas.microsoft.com/office/2019/extlst" xmlns:am3d="http://schemas.microsoft.com/office/drawing/2017/model3d" xmlns:aink="http://schemas.microsoft.com/office/drawing/2016/ink" xmlns:cx8="http://schemas.microsoft.com/office/drawing/2016/5/14/chartex" xmlns:cx7="http://schemas.microsoft.com/office/drawing/2016/5/13/chartex" xmlns:cx6="http://schemas.microsoft.com/office/drawing/2016/5/12/chartex" xmlns:cx5="http://schemas.microsoft.com/office/drawing/2016/5/11/chartex" xmlns:cx4="http://schemas.microsoft.com/office/drawing/2016/5/10/chartex" xmlns:cx3="http://schemas.microsoft.com/office/drawing/2016/5/9/chartex" xmlns:cx2="http://schemas.microsoft.com/office/drawing/2015/10/21/chartex" xmlns:cx1="http://schemas.microsoft.com/office/drawing/2015/9/8/chartex" xmlns:cx="http://schemas.microsoft.com/office/drawing/2014/chartex">
             <w:pict>
               <v:shape w14:anchorId="746F9BEA" id="Straight Arrow Connector 18" o:spid="_x0000_s1026" type="#_x0000_t32" style="position:absolute;margin-left:282.15pt;margin-top:209.3pt;width:66.6pt;height:5pt;z-index:251695104;visibility:visible;mso-wrap-style:square;mso-wrap-distance-left:9pt;mso-wrap-distance-top:0;mso-wrap-distance-right:9pt;mso-wrap-distance-bottom:0;mso-position-horizontal:absolute;mso-position-horizontal-relative:text;mso-position-vertical:absolute;mso-position-vertical-relative:text" o:gfxdata="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" strokecolor="#4472c4 [3204]" strokeweight=".5pt">
                 <v:stroke endarrow="block" joinstyle="miter"/>
@@ -3834,6 +4355,7 @@
           <w:noProof/>
           <w:sz w:val="24"/>
           <w:szCs w:val="24"/>
+          <w:lang w:val="ru-RU" w:eastAsia="ru-RU"/>
         </w:rPr>
         <mc:AlternateContent>
           <mc:Choice Requires="wps">
@@ -3888,7 +4410,7 @@
               </wp:anchor>
             </w:drawing>
           </mc:Choice>
-          <mc:Fallback>
+          <mc:Fallback xmlns:w16se="http://schemas.microsoft.com/office/word/2015/wordml/symex" xmlns:w16sdtdh="http://schemas.microsoft.com/office/word/2020/wordml/sdtdatahash" xmlns:w16="http://schemas.microsoft.com/office/word/2018/wordml" xmlns:w16cid="http://schemas.microsoft.com/office/word/2016/wordml/cid" xmlns:w16cex="http://schemas.microsoft.com/office/word/2018/wordml/cex" xmlns:oel="http://schemas.microsoft.com/office/2019/extlst" xmlns:am3d="http://schemas.microsoft.com/office/drawing/2017/model3d" xmlns:aink="http://schemas.microsoft.com/office/drawing/2016/ink" xmlns:cx8="http://schemas.microsoft.com/office/drawing/2016/5/14/chartex" xmlns:cx7="http://schemas.microsoft.com/office/drawing/2016/5/13/chartex" xmlns:cx6="http://schemas.microsoft.com/office/drawing/2016/5/12/chartex" xmlns:cx5="http://schemas.microsoft.com/office/drawing/2016/5/11/chartex" xmlns:cx4="http://schemas.microsoft.com/office/drawing/2016/5/10/chartex" xmlns:cx3="http://schemas.microsoft.com/office/drawing/2016/5/9/chartex" xmlns:cx2="http://schemas.microsoft.com/office/drawing/2015/10/21/chartex" xmlns:cx1="http://schemas.microsoft.com/office/drawing/2015/9/8/chartex" xmlns:cx="http://schemas.microsoft.com/office/drawing/2014/chartex">
             <w:pict>
               <v:shape w14:anchorId="0735E6B8" id="Straight Arrow Connector 18" o:spid="_x0000_s1026" type="#_x0000_t32" style="position:absolute;margin-left:284.45pt;margin-top:132.65pt;width:66.6pt;height:5pt;z-index:251692032;visibility:visible;mso-wrap-style:square;mso-wrap-distance-left:9pt;mso-wrap-distance-top:0;mso-wrap-distance-right:9pt;mso-wrap-distance-bottom:0;mso-position-horizontal:absolute;mso-position-horizontal-relative:text;mso-position-vertical:absolute;mso-position-vertical-relative:text" o:gfxdata="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" strokecolor="#4472c4 [3204]" strokeweight=".5pt">
                 <v:stroke endarrow="block" joinstyle="miter"/>
@@ -3902,6 +4424,7 @@
           <w:noProof/>
           <w:sz w:val="24"/>
           <w:szCs w:val="24"/>
+          <w:lang w:val="ru-RU" w:eastAsia="ru-RU"/>
         </w:rPr>
         <mc:AlternateContent>
           <mc:Choice Requires="wps">
@@ -3956,7 +4479,7 @@
               </wp:anchor>
             </w:drawing>
           </mc:Choice>
-          <mc:Fallback>
+          <mc:Fallback xmlns:w16se="http://schemas.microsoft.com/office/word/2015/wordml/symex" xmlns:w16sdtdh="http://schemas.microsoft.com/office/word/2020/wordml/sdtdatahash" xmlns:w16="http://schemas.microsoft.com/office/word/2018/wordml" xmlns:w16cid="http://schemas.microsoft.com/office/word/2016/wordml/cid" xmlns:w16cex="http://schemas.microsoft.com/office/word/2018/wordml/cex" xmlns:oel="http://schemas.microsoft.com/office/2019/extlst" xmlns:am3d="http://schemas.microsoft.com/office/drawing/2017/model3d" xmlns:aink="http://schemas.microsoft.com/office/drawing/2016/ink" xmlns:cx8="http://schemas.microsoft.com/office/drawing/2016/5/14/chartex" xmlns:cx7="http://schemas.microsoft.com/office/drawing/2016/5/13/chartex" xmlns:cx6="http://schemas.microsoft.com/office/drawing/2016/5/12/chartex" xmlns:cx5="http://schemas.microsoft.com/office/drawing/2016/5/11/chartex" xmlns:cx4="http://schemas.microsoft.com/office/drawing/2016/5/10/chartex" xmlns:cx3="http://schemas.microsoft.com/office/drawing/2016/5/9/chartex" xmlns:cx2="http://schemas.microsoft.com/office/drawing/2015/10/21/chartex" xmlns:cx1="http://schemas.microsoft.com/office/drawing/2015/9/8/chartex" xmlns:cx="http://schemas.microsoft.com/office/drawing/2014/chartex">
             <w:pict>
               <v:shape w14:anchorId="12DED3DD" id="Straight Arrow Connector 18" o:spid="_x0000_s1026" type="#_x0000_t32" style="position:absolute;margin-left:150.15pt;margin-top:130.8pt;width:66.6pt;height:5pt;z-index:251691008;visibility:visible;mso-wrap-style:square;mso-wrap-distance-left:9pt;mso-wrap-distance-top:0;mso-wrap-distance-right:9pt;mso-wrap-distance-bottom:0;mso-position-horizontal:absolute;mso-position-horizontal-relative:text;mso-position-vertical:absolute;mso-position-vertical-relative:text" o:gfxdata="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" strokecolor="#4472c4 [3204]" strokeweight=".5pt">
                 <v:stroke endarrow="block" joinstyle="miter"/>
@@ -3970,6 +4493,7 @@
           <w:noProof/>
           <w:sz w:val="24"/>
           <w:szCs w:val="24"/>
+          <w:lang w:val="ru-RU" w:eastAsia="ru-RU"/>
         </w:rPr>
         <mc:AlternateContent>
           <mc:Choice Requires="wps">
@@ -4024,7 +4548,7 @@
               </wp:anchor>
             </w:drawing>
           </mc:Choice>
-          <mc:Fallback>
+          <mc:Fallback xmlns:w16se="http://schemas.microsoft.com/office/word/2015/wordml/symex" xmlns:w16sdtdh="http://schemas.microsoft.com/office/word/2020/wordml/sdtdatahash" xmlns:w16="http://schemas.microsoft.com/office/word/2018/wordml" xmlns:w16cid="http://schemas.microsoft.com/office/word/2016/wordml/cid" xmlns:w16cex="http://schemas.microsoft.com/office/word/2018/wordml/cex" xmlns:oel="http://schemas.microsoft.com/office/2019/extlst" xmlns:am3d="http://schemas.microsoft.com/office/drawing/2017/model3d" xmlns:aink="http://schemas.microsoft.com/office/drawing/2016/ink" xmlns:cx8="http://schemas.microsoft.com/office/drawing/2016/5/14/chartex" xmlns:cx7="http://schemas.microsoft.com/office/drawing/2016/5/13/chartex" xmlns:cx6="http://schemas.microsoft.com/office/drawing/2016/5/12/chartex" xmlns:cx5="http://schemas.microsoft.com/office/drawing/2016/5/11/chartex" xmlns:cx4="http://schemas.microsoft.com/office/drawing/2016/5/10/chartex" xmlns:cx3="http://schemas.microsoft.com/office/drawing/2016/5/9/chartex" xmlns:cx2="http://schemas.microsoft.com/office/drawing/2015/10/21/chartex" xmlns:cx1="http://schemas.microsoft.com/office/drawing/2015/9/8/chartex" xmlns:cx="http://schemas.microsoft.com/office/drawing/2014/chartex">
             <w:pict>
               <v:shape w14:anchorId="0217A1FF" id="Straight Arrow Connector 18" o:spid="_x0000_s1026" type="#_x0000_t32" style="position:absolute;margin-left:145.15pt;margin-top:43.6pt;width:66.6pt;height:5pt;z-index:251687936;visibility:visible;mso-wrap-style:square;mso-wrap-distance-left:9pt;mso-wrap-distance-top:0;mso-wrap-distance-right:9pt;mso-wrap-distance-bottom:0;mso-position-horizontal:absolute;mso-position-horizontal-relative:text;mso-position-vertical:absolute;mso-position-vertical-relative:text" o:gfxdata="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" strokecolor="#4472c4 [3204]" strokeweight=".5pt">
                 <v:stroke endarrow="block" joinstyle="miter"/>
@@ -4038,6 +4562,7 @@
           <w:noProof/>
           <w:sz w:val="24"/>
           <w:szCs w:val="24"/>
+          <w:lang w:val="ru-RU" w:eastAsia="ru-RU"/>
         </w:rPr>
         <mc:AlternateContent>
           <mc:Choice Requires="wps">
@@ -4092,7 +4617,7 @@
               </wp:anchor>
             </w:drawing>
           </mc:Choice>
-          <mc:Fallback>
+          <mc:Fallback xmlns:w16se="http://schemas.microsoft.com/office/word/2015/wordml/symex" xmlns:w16sdtdh="http://schemas.microsoft.com/office/word/2020/wordml/sdtdatahash" xmlns:w16="http://schemas.microsoft.com/office/word/2018/wordml" xmlns:w16cid="http://schemas.microsoft.com/office/word/2016/wordml/cid" xmlns:w16cex="http://schemas.microsoft.com/office/word/2018/wordml/cex" xmlns:oel="http://schemas.microsoft.com/office/2019/extlst" xmlns:am3d="http://schemas.microsoft.com/office/drawing/2017/model3d" xmlns:aink="http://schemas.microsoft.com/office/drawing/2016/ink" xmlns:cx8="http://schemas.microsoft.com/office/drawing/2016/5/14/chartex" xmlns:cx7="http://schemas.microsoft.com/office/drawing/2016/5/13/chartex" xmlns:cx6="http://schemas.microsoft.com/office/drawing/2016/5/12/chartex" xmlns:cx5="http://schemas.microsoft.com/office/drawing/2016/5/11/chartex" xmlns:cx4="http://schemas.microsoft.com/office/drawing/2016/5/10/chartex" xmlns:cx3="http://schemas.microsoft.com/office/drawing/2016/5/9/chartex" xmlns:cx2="http://schemas.microsoft.com/office/drawing/2015/10/21/chartex" xmlns:cx1="http://schemas.microsoft.com/office/drawing/2015/9/8/chartex" xmlns:cx="http://schemas.microsoft.com/office/drawing/2014/chartex">
             <w:pict>
               <v:shape w14:anchorId="032AE8D6" id="Straight Arrow Connector 18" o:spid="_x0000_s1026" type="#_x0000_t32" style="position:absolute;margin-left:279.45pt;margin-top:45.5pt;width:66.6pt;height:5pt;z-index:251688960;visibility:visible;mso-wrap-style:square;mso-wrap-distance-left:9pt;mso-wrap-distance-top:0;mso-wrap-distance-right:9pt;mso-wrap-distance-bottom:0;mso-position-horizontal:absolute;mso-position-horizontal-relative:text;mso-position-vertical:absolute;mso-position-vertical-relative:text" o:gfxdata="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" strokecolor="#4472c4 [3204]" strokeweight=".5pt">
                 <v:stroke endarrow="block" joinstyle="miter"/>
@@ -4106,6 +4631,7 @@
           <w:noProof/>
           <w:sz w:val="28"/>
           <w:szCs w:val="28"/>
+          <w:lang w:val="ru-RU" w:eastAsia="ru-RU"/>
         </w:rPr>
         <mc:AlternateContent>
           <mc:Choice Requires="wps">
@@ -4160,7 +4686,7 @@
               </wp:anchor>
             </w:drawing>
           </mc:Choice>
-          <mc:Fallback>
+          <mc:Fallback xmlns:w16se="http://schemas.microsoft.com/office/word/2015/wordml/symex" xmlns:w16sdtdh="http://schemas.microsoft.com/office/word/2020/wordml/sdtdatahash" xmlns:w16="http://schemas.microsoft.com/office/word/2018/wordml" xmlns:w16cid="http://schemas.microsoft.com/office/word/2016/wordml/cid" xmlns:w16cex="http://schemas.microsoft.com/office/word/2018/wordml/cex" xmlns:oel="http://schemas.microsoft.com/office/2019/extlst" xmlns:am3d="http://schemas.microsoft.com/office/drawing/2017/model3d" xmlns:aink="http://schemas.microsoft.com/office/drawing/2016/ink" xmlns:cx8="http://schemas.microsoft.com/office/drawing/2016/5/14/chartex" xmlns:cx7="http://schemas.microsoft.com/office/drawing/2016/5/13/chartex" xmlns:cx6="http://schemas.microsoft.com/office/drawing/2016/5/12/chartex" xmlns:cx5="http://schemas.microsoft.com/office/drawing/2016/5/11/chartex" xmlns:cx4="http://schemas.microsoft.com/office/drawing/2016/5/10/chartex" xmlns:cx3="http://schemas.microsoft.com/office/drawing/2016/5/9/chartex" xmlns:cx2="http://schemas.microsoft.com/office/drawing/2015/10/21/chartex" xmlns:cx1="http://schemas.microsoft.com/office/drawing/2015/9/8/chartex" xmlns:cx="http://schemas.microsoft.com/office/drawing/2014/chartex">
             <w:pict>
               <v:shape w14:anchorId="69B27A4B" id="Straight Arrow Connector 19" o:spid="_x0000_s1026" type="#_x0000_t32" style="position:absolute;margin-left:152.45pt;margin-top:145.9pt;width:.75pt;height:36.2pt;z-index:251681792;visibility:visible;mso-wrap-style:square;mso-wrap-distance-left:9pt;mso-wrap-distance-top:0;mso-wrap-distance-right:9pt;mso-wrap-distance-bottom:0;mso-position-horizontal:absolute;mso-position-horizontal-relative:text;mso-position-vertical:absolute;mso-position-vertical-relative:text" o:gfxdata="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" strokecolor="#4472c4 [3204]" strokeweight=".5pt">
                 <v:stroke endarrow="block" joinstyle="miter"/>
@@ -4174,6 +4700,7 @@
           <w:noProof/>
           <w:sz w:val="24"/>
           <w:szCs w:val="24"/>
+          <w:lang w:val="ru-RU" w:eastAsia="ru-RU"/>
         </w:rPr>
         <mc:AlternateContent>
           <mc:Choice Requires="wps">
@@ -4276,7 +4803,7 @@
               </wp:anchor>
             </w:drawing>
           </mc:Choice>
-          <mc:Fallback>
+          <mc:Fallback xmlns:w16se="http://schemas.microsoft.com/office/word/2015/wordml/symex" xmlns:w16sdtdh="http://schemas.microsoft.com/office/word/2020/wordml/sdtdatahash" xmlns:w16="http://schemas.microsoft.com/office/word/2018/wordml" xmlns:w16cid="http://schemas.microsoft.com/office/word/2016/wordml/cid" xmlns:w16cex="http://schemas.microsoft.com/office/word/2018/wordml/cex" xmlns:oel="http://schemas.microsoft.com/office/2019/extlst" xmlns:am3d="http://schemas.microsoft.com/office/drawing/2017/model3d" xmlns:aink="http://schemas.microsoft.com/office/drawing/2016/ink" xmlns:cx8="http://schemas.microsoft.com/office/drawing/2016/5/14/chartex" xmlns:cx7="http://schemas.microsoft.com/office/drawing/2016/5/13/chartex" xmlns:cx6="http://schemas.microsoft.com/office/drawing/2016/5/12/chartex" xmlns:cx5="http://schemas.microsoft.com/office/drawing/2016/5/11/chartex" xmlns:cx4="http://schemas.microsoft.com/office/drawing/2016/5/10/chartex" xmlns:cx3="http://schemas.microsoft.com/office/drawing/2016/5/9/chartex" xmlns:cx2="http://schemas.microsoft.com/office/drawing/2015/10/21/chartex" xmlns:cx1="http://schemas.microsoft.com/office/drawing/2015/9/8/chartex" xmlns:cx="http://schemas.microsoft.com/office/drawing/2014/chartex">
             <w:pict>
               <v:shape w14:anchorId="6A5CE099" id="_x0000_s1046" type="#_x0000_t4" style="position:absolute;margin-left:103.55pt;margin-top:184.5pt;width:98.95pt;height:76.25pt;z-index:251665408;visibility:visible;mso-wrap-style:square;mso-height-percent:0;mso-wrap-distance-left:9pt;mso-wrap-distance-top:0;mso-wrap-distance-right:9pt;mso-wrap-distance-bottom:0;mso-position-horizontal:absolute;mso-position-horizontal-relative:text;mso-position-vertical:absolute;mso-position-vertical-relative:text;mso-height-percent:0;mso-height-relative:margin;v-text-anchor:middle" o:gfxdata="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" fillcolor="#4472c4 [3204]" strokecolor="#09101d [484]" strokeweight="1pt">
                 <v:textbox>
@@ -4330,6 +4857,7 @@
           <w:noProof/>
           <w:sz w:val="24"/>
           <w:szCs w:val="24"/>
+          <w:lang w:val="ru-RU" w:eastAsia="ru-RU"/>
         </w:rPr>
         <mc:AlternateContent>
           <mc:Choice Requires="wps">
@@ -4393,7 +4921,6 @@
                               </w:rPr>
                               <w:t xml:space="preserve">Case </w:t>
                             </w:r>
-                            <w:proofErr w:type="gramStart"/>
                             <w:r>
                               <w:rPr>
                                 <w:sz w:val="20"/>
@@ -4406,15 +4933,7 @@
                                 <w:sz w:val="20"/>
                                 <w:szCs w:val="20"/>
                               </w:rPr>
-                              <w:t xml:space="preserve"> or</w:t>
-                            </w:r>
-                            <w:proofErr w:type="gramEnd"/>
-                            <w:r>
-                              <w:rPr>
-                                <w:sz w:val="20"/>
-                                <w:szCs w:val="20"/>
-                              </w:rPr>
-                              <w:t xml:space="preserve"> </w:t>
+                              <w:t xml:space="preserve"> or </w:t>
                             </w:r>
                             <w:r>
                               <w:rPr>
@@ -4441,7 +4960,7 @@
               </wp:anchor>
             </w:drawing>
           </mc:Choice>
-          <mc:Fallback>
+          <mc:Fallback xmlns:w16se="http://schemas.microsoft.com/office/word/2015/wordml/symex" xmlns:w16sdtdh="http://schemas.microsoft.com/office/word/2020/wordml/sdtdatahash" xmlns:w16="http://schemas.microsoft.com/office/word/2018/wordml" xmlns:w16cid="http://schemas.microsoft.com/office/word/2016/wordml/cid" xmlns:w16cex="http://schemas.microsoft.com/office/word/2018/wordml/cex" xmlns:oel="http://schemas.microsoft.com/office/2019/extlst" xmlns:am3d="http://schemas.microsoft.com/office/drawing/2017/model3d" xmlns:aink="http://schemas.microsoft.com/office/drawing/2016/ink" xmlns:cx8="http://schemas.microsoft.com/office/drawing/2016/5/14/chartex" xmlns:cx7="http://schemas.microsoft.com/office/drawing/2016/5/13/chartex" xmlns:cx6="http://schemas.microsoft.com/office/drawing/2016/5/12/chartex" xmlns:cx5="http://schemas.microsoft.com/office/drawing/2016/5/11/chartex" xmlns:cx4="http://schemas.microsoft.com/office/drawing/2016/5/10/chartex" xmlns:cx3="http://schemas.microsoft.com/office/drawing/2016/5/9/chartex" xmlns:cx2="http://schemas.microsoft.com/office/drawing/2015/10/21/chartex" xmlns:cx1="http://schemas.microsoft.com/office/drawing/2015/9/8/chartex" xmlns:cx="http://schemas.microsoft.com/office/drawing/2014/chartex">
             <w:pict>
               <v:shape w14:anchorId="593C3B44" id="_x0000_s1047" type="#_x0000_t4" style="position:absolute;margin-left:102.85pt;margin-top:96.7pt;width:98.95pt;height:76.25pt;z-index:251664384;visibility:visible;mso-wrap-style:square;mso-height-percent:0;mso-wrap-distance-left:9pt;mso-wrap-distance-top:0;mso-wrap-distance-right:9pt;mso-wrap-distance-bottom:0;mso-position-horizontal:absolute;mso-position-horizontal-relative:margin;mso-position-vertical:absolute;mso-position-vertical-relative:text;mso-height-percent:0;mso-height-relative:margin;v-text-anchor:middle" o:gfxdata="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" fillcolor="#4472c4 [3204]" strokecolor="#09101d [484]" strokeweight="1pt">
                 <v:textbox>
@@ -4505,6 +5024,7 @@
           <w:noProof/>
           <w:sz w:val="28"/>
           <w:szCs w:val="28"/>
+          <w:lang w:val="ru-RU" w:eastAsia="ru-RU"/>
         </w:rPr>
         <mc:AlternateContent>
           <mc:Choice Requires="wps">
@@ -4559,7 +5079,7 @@
               </wp:anchor>
             </w:drawing>
           </mc:Choice>
-          <mc:Fallback>
+          <mc:Fallback xmlns:w16se="http://schemas.microsoft.com/office/word/2015/wordml/symex" xmlns:w16sdtdh="http://schemas.microsoft.com/office/word/2020/wordml/sdtdatahash" xmlns:w16="http://schemas.microsoft.com/office/word/2018/wordml" xmlns:w16cid="http://schemas.microsoft.com/office/word/2016/wordml/cid" xmlns:w16cex="http://schemas.microsoft.com/office/word/2018/wordml/cex" xmlns:oel="http://schemas.microsoft.com/office/2019/extlst" xmlns:am3d="http://schemas.microsoft.com/office/drawing/2017/model3d" xmlns:aink="http://schemas.microsoft.com/office/drawing/2016/ink" xmlns:cx8="http://schemas.microsoft.com/office/drawing/2016/5/14/chartex" xmlns:cx7="http://schemas.microsoft.com/office/drawing/2016/5/13/chartex" xmlns:cx6="http://schemas.microsoft.com/office/drawing/2016/5/12/chartex" xmlns:cx5="http://schemas.microsoft.com/office/drawing/2016/5/11/chartex" xmlns:cx4="http://schemas.microsoft.com/office/drawing/2016/5/10/chartex" xmlns:cx3="http://schemas.microsoft.com/office/drawing/2016/5/9/chartex" xmlns:cx2="http://schemas.microsoft.com/office/drawing/2015/10/21/chartex" xmlns:cx1="http://schemas.microsoft.com/office/drawing/2015/9/8/chartex" xmlns:cx="http://schemas.microsoft.com/office/drawing/2014/chartex">
             <w:pict>
               <v:shape w14:anchorId="4F0B8F03" id="Straight Arrow Connector 19" o:spid="_x0000_s1026" type="#_x0000_t32" style="position:absolute;margin-left:150.95pt;margin-top:56.95pt;width:.75pt;height:36.2pt;z-index:251679744;visibility:visible;mso-wrap-style:square;mso-wrap-distance-left:9pt;mso-wrap-distance-top:0;mso-wrap-distance-right:9pt;mso-wrap-distance-bottom:0;mso-position-horizontal:absolute;mso-position-horizontal-relative:text;mso-position-vertical:absolute;mso-position-vertical-relative:text" o:gfxdata="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" strokecolor="#4472c4 [3204]" strokeweight=".5pt">
                 <v:stroke endarrow="block" joinstyle="miter"/>
@@ -4573,6 +5093,7 @@
           <w:noProof/>
           <w:sz w:val="24"/>
           <w:szCs w:val="24"/>
+          <w:lang w:val="ru-RU" w:eastAsia="ru-RU"/>
         </w:rPr>
         <mc:AlternateContent>
           <mc:Choice Requires="wps">
@@ -4648,7 +5169,7 @@
               </wp:anchor>
             </w:drawing>
           </mc:Choice>
-          <mc:Fallback>
+          <mc:Fallback xmlns:w16se="http://schemas.microsoft.com/office/word/2015/wordml/symex" xmlns:w16sdtdh="http://schemas.microsoft.com/office/word/2020/wordml/sdtdatahash" xmlns:w16="http://schemas.microsoft.com/office/word/2018/wordml" xmlns:w16cid="http://schemas.microsoft.com/office/word/2016/wordml/cid" xmlns:w16cex="http://schemas.microsoft.com/office/word/2018/wordml/cex" xmlns:oel="http://schemas.microsoft.com/office/2019/extlst" xmlns:am3d="http://schemas.microsoft.com/office/drawing/2017/model3d" xmlns:aink="http://schemas.microsoft.com/office/drawing/2016/ink" xmlns:cx8="http://schemas.microsoft.com/office/drawing/2016/5/14/chartex" xmlns:cx7="http://schemas.microsoft.com/office/drawing/2016/5/13/chartex" xmlns:cx6="http://schemas.microsoft.com/office/drawing/2016/5/12/chartex" xmlns:cx5="http://schemas.microsoft.com/office/drawing/2016/5/11/chartex" xmlns:cx4="http://schemas.microsoft.com/office/drawing/2016/5/10/chartex" xmlns:cx3="http://schemas.microsoft.com/office/drawing/2016/5/9/chartex" xmlns:cx2="http://schemas.microsoft.com/office/drawing/2015/10/21/chartex" xmlns:cx1="http://schemas.microsoft.com/office/drawing/2015/9/8/chartex" xmlns:cx="http://schemas.microsoft.com/office/drawing/2014/chartex">
             <w:pict>
               <v:oval w14:anchorId="45DA166C" id="_x0000_s1048" style="position:absolute;margin-left:-38.9pt;margin-top:320.2pt;width:83.55pt;height:42.7pt;z-index:251661312;visibility:visible;mso-wrap-style:square;mso-wrap-distance-left:9pt;mso-wrap-distance-top:0;mso-wrap-distance-right:9pt;mso-wrap-distance-bottom:0;mso-position-horizontal:absolute;mso-position-horizontal-relative:text;mso-position-vertical:absolute;mso-position-vertical-relative:text;v-text-anchor:middle" o:gfxdata="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" fillcolor="#4472c4 [3204]" strokecolor="#09101d [484]" strokeweight="1pt">
                 <v:stroke joinstyle="miter"/>
@@ -4693,7 +5214,7 @@
 </file>
 
 <file path=word/styles.xml><?xml version="1.0" encoding="utf-8"?>
-<w:styles xmlns:mc="http://schemas.openxmlformats.org/markup-compatibility/2006" xmlns:r="http://schemas.openxmlformats.org/officeDocument/2006/relationships" xmlns:w="http://schemas.openxmlformats.org/wordprocessingml/2006/main" xmlns:w14="http://schemas.microsoft.com/office/word/2010/wordml" xmlns:w15="http://schemas.microsoft.com/office/word/2012/wordml" xmlns:w16cex="http://schemas.microsoft.com/office/word/2018/wordml/cex" xmlns:w16cid="http://schemas.microsoft.com/office/word/2016/wordml/cid" xmlns:w16="http://schemas.microsoft.com/office/word/2018/wordml" xmlns:w16sdtdh="http://schemas.microsoft.com/office/word/2020/wordml/sdtdatahash" xmlns:w16se="http://schemas.microsoft.com/office/word/2015/wordml/symex" mc:Ignorable="w14 w15 w16se w16cid w16 w16cex w16sdtdh">
+<w:styles xmlns:mc="http://schemas.openxmlformats.org/markup-compatibility/2006" xmlns:r="http://schemas.openxmlformats.org/officeDocument/2006/relationships" xmlns:w="http://schemas.openxmlformats.org/wordprocessingml/2006/main" xmlns:w14="http://schemas.microsoft.com/office/word/2010/wordml" xmlns:w15="http://schemas.microsoft.com/office/word/2012/wordml" mc:Ignorable="w14 w15">
   <w:docDefaults>
     <w:rPrDefault>
       <w:rPr>
@@ -4711,7 +5232,7 @@
       </w:pPr>
     </w:pPrDefault>
   </w:docDefaults>
-  <w:latentStyles w:defLockedState="0" w:defUIPriority="99" w:defSemiHidden="0" w:defUnhideWhenUsed="0" w:defQFormat="0" w:count="376">
+  <w:latentStyles w:defLockedState="0" w:defUIPriority="99" w:defSemiHidden="0" w:defUnhideWhenUsed="0" w:defQFormat="0" w:count="371">
     <w:lsdException w:name="Normal" w:uiPriority="0" w:qFormat="1"/>
     <w:lsdException w:name="heading 1" w:uiPriority="9" w:qFormat="1"/>
     <w:lsdException w:name="heading 2" w:semiHidden="1" w:uiPriority="9" w:unhideWhenUsed="1" w:qFormat="1"/>
@@ -5083,23 +5604,18 @@
     <w:lsdException w:name="List Table 5 Dark Accent 6" w:uiPriority="50"/>
     <w:lsdException w:name="List Table 6 Colorful Accent 6" w:uiPriority="51"/>
     <w:lsdException w:name="List Table 7 Colorful Accent 6" w:uiPriority="52"/>
-    <w:lsdException w:name="Mention" w:semiHidden="1" w:unhideWhenUsed="1"/>
-    <w:lsdException w:name="Smart Hyperlink" w:semiHidden="1" w:unhideWhenUsed="1"/>
-    <w:lsdException w:name="Hashtag" w:semiHidden="1" w:unhideWhenUsed="1"/>
-    <w:lsdException w:name="Unresolved Mention" w:semiHidden="1" w:unhideWhenUsed="1"/>
-    <w:lsdException w:name="Smart Link" w:semiHidden="1" w:unhideWhenUsed="1"/>
   </w:latentStyles>
-  <w:style w:type="paragraph" w:default="1" w:styleId="Normal">
+  <w:style w:type="paragraph" w:default="1" w:styleId="a">
     <w:name w:val="Normal"/>
     <w:qFormat/>
   </w:style>
-  <w:style w:type="character" w:default="1" w:styleId="DefaultParagraphFont">
+  <w:style w:type="character" w:default="1" w:styleId="a0">
     <w:name w:val="Default Paragraph Font"/>
     <w:uiPriority w:val="1"/>
     <w:semiHidden/>
     <w:unhideWhenUsed/>
   </w:style>
-  <w:style w:type="table" w:default="1" w:styleId="TableNormal">
+  <w:style w:type="table" w:default="1" w:styleId="a1">
     <w:name w:val="Normal Table"/>
     <w:uiPriority w:val="99"/>
     <w:semiHidden/>
@@ -5114,7 +5630,7 @@
       </w:tblCellMar>
     </w:tblPr>
   </w:style>
-  <w:style w:type="numbering" w:default="1" w:styleId="NoList">
+  <w:style w:type="numbering" w:default="1" w:styleId="a2">
     <w:name w:val="No List"/>
     <w:uiPriority w:val="99"/>
     <w:semiHidden/>
@@ -5124,6 +5640,33 @@
 </file>
 
 <file path=word/ink/ink1.xml><?xml version="1.0" encoding="utf-8"?>
+<inkml:ink xmlns:inkml="http://www.w3.org/2003/InkML">
+  <inkml:definitions>
+    <inkml:context xml:id="ctx0">
+      <inkml:inkSource xml:id="inkSrc0">
+        <inkml:traceFormat>
+          <inkml:channel name="X" type="integer" min="-2.14748E9" max="2.14748E9" units="cm"/>
+          <inkml:channel name="Y" type="integer" min="-2.14748E9" max="2.14748E9" units="cm"/>
+          <inkml:channel name="F" type="integer" max="32767" units="dev"/>
+        </inkml:traceFormat>
+        <inkml:channelProperties>
+          <inkml:channelProperty channel="X" name="resolution" value="1000" units="1/cm"/>
+          <inkml:channelProperty channel="Y" name="resolution" value="1000" units="1/cm"/>
+          <inkml:channelProperty channel="F" name="resolution" value="0" units="1/dev"/>
+        </inkml:channelProperties>
+      </inkml:inkSource>
+      <inkml:timestamp xml:id="ts0" timeString="2023-09-30T16:52:48.799"/>
+    </inkml:context>
+    <inkml:brush xml:id="br0">
+      <inkml:brushProperty name="width" value="0.05" units="cm"/>
+      <inkml:brushProperty name="height" value="0.05" units="cm"/>
+    </inkml:brush>
+  </inkml:definitions>
+  <inkml:trace contextRef="#ctx0" brushRef="#br0">1 258 24575,'257'-76'0,"-7"2"0,63 4 0,-228 55 0,145-8 0,-182 24 0,-1 1 0,50 9 0,91 25 0,-26-4 0,370 32-1071,8-25 664,-500-36 340,791 10 158,-564-15 1363,-243 3-1454,46 8 0,-43-4 0,33 1 0,-51-6 0,0 2 0,0-1 0,-1 1 0,1 1 0,0-1 0,-1 1 0,16 9 0,54 36 0,-69-42 0,24 16 0,-1 2 0,36 35 0,-53-44 0,0 1 0,-2 0 0,1 1 0,-2 1 0,18 33 0,-13-18 0,3 5 0,-2 1 0,-2 0 0,22 79 0,-36-109 0,10 48 0,2-1 0,32 82 0,-26-77 0,-15-44 0,0 0 0,1-1 0,9 17 0,-12-27 0,0 0 0,-1 0 0,0 1 0,0 0 0,0 0 0,-1 0 0,0 0 0,0 13 0,-1 6 0,-5 29 0,0-3 0,-6 107 0,-3 97 0,13-238 0,-1 0 0,0-1 0,-2 1 0,-7 24 0,4-17 0,-4 28 0,8-40 0,0 0 0,-1 0 0,-1-1 0,0 1 0,-8 14 0,-14 36 0,16-23 0,6-23 0,1-1 0,-2 1 0,0-1 0,-14 25 0,-29 53-1365,42-81-5461</inkml:trace>
+</inkml:ink>
+</file>
+
+<file path=word/ink/ink2.xml><?xml version="1.0" encoding="utf-8"?>
 <inkml:ink xmlns:inkml="http://www.w3.org/2003/InkML">
   <inkml:definitions>
     <inkml:context xml:id="ctx0">
@@ -5151,7 +5694,7 @@
 </inkml:ink>
 </file>
 
-<file path=word/ink/ink2.xml><?xml version="1.0" encoding="utf-8"?>
+<file path=word/ink/ink3.xml><?xml version="1.0" encoding="utf-8"?>
 <inkml:ink xmlns:inkml="http://www.w3.org/2003/InkML">
   <inkml:definitions>
     <inkml:context xml:id="ctx0">
@@ -5174,11 +5717,11 @@
       <inkml:brushProperty name="height" value="0.05" units="cm"/>
     </inkml:brush>
   </inkml:definitions>
-  <inkml:trace contextRef="#ctx0" brushRef="#br0">1 1 24575,'0'6'0,"1"0"0,0 1 0,0-1 0,1 0 0,0 0 0,0 0 0,0 0 0,1 0 0,-1 0 0,2-1 0,-1 1 0,0-1 0,1 0 0,0 0 0,0 0 0,1-1 0,-1 1 0,1-1 0,6 4 0,12 8 0,-1-2 0,2 0 0,28 12 0,-33-17 0,4 1 0,-2 1 0,0 0 0,0 2 0,31 26 0,-6-2 0,-32-27 0,0 0 0,-1 2 0,0-1 0,18 24 0,-6-3 0,-13-17 0,-1 0 0,0 0 0,-1 1 0,-1 1 0,12 27 0,-8-5 0,-11-28 0,1 0 0,1 0 0,0 0 0,1 0 0,0-1 0,1 1 0,0-1 0,11 14 0,-6-11 0,0 1 0,-1 0 0,-1 0 0,0 1 0,-1 1 0,0-1 0,-1 1 0,-1 0 0,7 31 0,-6-24 0,0 0 0,2-1 0,15 28 0,-9-16 0,-1 0 0,9 37 0,-2-6 0,-10-30 0,-6-18 0,0-1 0,9 18 0,-5-16 0,1 0 0,0-1 0,1 0 0,1-1 0,20 22 0,-25-30 0,0 0 0,0 1 0,7 13 0,9 11 0,-17-24 0,0 0 0,-1 0 0,0 1 0,0-1 0,-1 1 0,0 1 0,-1-1 0,0 0 0,0 1 0,1 18 0,-1 10 0,-4 65 0,-1-39 0,2-33-1365,0-18-5461</inkml:trace>
+  <inkml:trace contextRef="#ctx0" brushRef="#br0">1 1 24575,'0'6'0,"1"0"0,0 1 0,0-1 0,1 0 0,0 0 0,0 0 0,0 0 0,1 0 0,-1 0 0,2-1 0,-1 1 0,0-1 0,1 0 0,0 0 0,0 0 0,1-1 0,-1 1 0,1-1 0,6 4 0,12 8 0,-1-2 0,2 0 0,28 12 0,-33-17 0,4 1 0,-2 1 0,0 0 0,0 2 0,31 26 0,-6-2 0,-32-27 0,0 0 0,-1 2 0,0-1 0,18 24 0,-6-3 0,-13-17 0,-1 0 0,0 0 0,-2 1 0,0 1 0,12 27 0,-8-5 0,-11-28 0,1 0 0,1 0 0,0 0 0,1 0 0,0-1 0,1 1 0,0-1 0,11 14 0,-6-11 0,0 1 0,-1 0 0,-1 0 0,0 1 0,-1 1 0,0-1 0,-1 1 0,-1 0 0,7 31 0,-6-24 0,0 0 0,2-1 0,15 28 0,-9-16 0,-1 0 0,9 37 0,-2-6 0,-10-30 0,-6-18 0,0-1 0,9 18 0,-5-16 0,1 0 0,0-1 0,1 0 0,1-1 0,20 22 0,-25-30 0,0 0 0,0 1 0,7 13 0,9 11 0,-17-24 0,0 0 0,-1 0 0,0 1 0,0-1 0,-1 1 0,0 1 0,-1-1 0,0 0 0,0 1 0,1 18 0,-1 10 0,-4 65 0,-1-39 0,2-33-1365,0-18-5461</inkml:trace>
 </inkml:ink>
 </file>
 
-<file path=word/ink/ink3.xml><?xml version="1.0" encoding="utf-8"?>
+<file path=word/ink/ink4.xml><?xml version="1.0" encoding="utf-8"?>
 <inkml:ink xmlns:inkml="http://www.w3.org/2003/InkML">
   <inkml:definitions>
     <inkml:context xml:id="ctx0">
@@ -5201,11 +5744,11 @@
       <inkml:brushProperty name="height" value="0.05" units="cm"/>
     </inkml:brush>
   </inkml:definitions>
-  <inkml:trace contextRef="#ctx0" brushRef="#br0">1 28 24575,'90'9'0,"105"-27"0,23-1 0,-200 20 0,-1 1 0,1 0 0,-1 1 0,1 1 0,-1 0 0,0 1 0,-1 1 0,1 1 0,17 10 0,237 160 0,-260-168 0,-2-1 0,1 2 0,9 11 0,5 6 0,-9-11 0,24 35 0,-29-36 0,0 0 0,1-2 0,1 1 0,15 13 0,-16-19 0,-1 1 0,0 0 0,0 1 0,-1 0 0,10 14 0,-17-17 0,1 0 0,-1-1 0,0 1 0,-1 0 0,0 0 0,1 12 0,1 4 0,0 6-70,-1 0 0,-2 33-1,0-32-1083,-1-16-5672</inkml:trace>
+  <inkml:trace contextRef="#ctx0" brushRef="#br0">1 28 24575,'90'9'0,"105"-27"0,23-1 0,-200 20 0,-1 1 0,1 0 0,-1 1 0,1 1 0,-1 0 0,0 1 0,-1 1 0,1 1 0,17 10 0,237 160 0,-260-168 0,-2-1 0,1 2 0,9 11 0,5 6 0,-9-11 0,24 35 0,-29-36 0,0-1 0,1-1 0,1 1 0,15 13 0,-16-19 0,-1 1 0,0 0 0,0 1 0,-1 0 0,10 14 0,-17-17 0,1 0 0,-1-1 0,0 1 0,-1 0 0,0 0 0,1 12 0,1 4 0,0 6-70,-1 0 0,-2 33-1,0-32-1083,-1-16-5672</inkml:trace>
 </inkml:ink>
 </file>
 
-<file path=word/ink/ink4.xml><?xml version="1.0" encoding="utf-8"?>
+<file path=word/ink/ink5.xml><?xml version="1.0" encoding="utf-8"?>
 <inkml:ink xmlns:inkml="http://www.w3.org/2003/InkML">
   <inkml:definitions>
     <inkml:context xml:id="ctx0">
@@ -5228,11 +5771,11 @@
       <inkml:brushProperty name="height" value="0.05" units="cm"/>
     </inkml:brush>
   </inkml:definitions>
-  <inkml:trace contextRef="#ctx0" brushRef="#br0">1 1 24575,'55'1'0,"0"2"0,0 3 0,0 2 0,62 18 0,-87-18 0,-6-3 0,-1 2 0,0 0 0,22 12 0,26 13 0,95 28 0,-161-59 0,2 3 0,0-1 0,-1 1 0,1 1 0,-1-1 0,1 1 0,-2 0 0,1 1 0,0-1 0,7 12 0,24 20 0,-26-28 0,0 0 0,-1 1 0,0 0 0,0 0 0,-2 1 0,1 0 0,9 16 0,46 99 0,13 24 0,-71-138 0,0 1 0,-1 0 0,-1 1 0,0-1 0,-1 1 0,3 24 0,-3-18 0,1 0 0,7 23 0,-3-16-392,-1 1-1,5 53 1,-11-77 204,0 9-6638</inkml:trace>
+  <inkml:trace contextRef="#ctx0" brushRef="#br0">1 1 24575,'55'1'0,"0"2"0,0 3 0,0 2 0,62 18 0,-87-18 0,-6-3 0,-1 2 0,0 0 0,22 12 0,26 13 0,95 28 0,-161-59 0,2 3 0,0-1 0,-1 1 0,1 1 0,-1-1 0,1 1 0,-2 0 0,1 1 0,0-1 0,7 12 0,24 20 0,-26-28 0,0 0 0,-1 1 0,0 0 0,0 0 0,-2 1 0,1 0 0,9 16 0,46 99 0,13 23 0,-71-137 0,0 1 0,-1 0 0,-1 1 0,0-1 0,-1 1 0,3 24 0,-3-18 0,1 0 0,7 23 0,-3-16-392,-1 1-1,5 53 1,-11-77 204,0 9-6638</inkml:trace>
 </inkml:ink>
 </file>
 
-<file path=word/ink/ink5.xml><?xml version="1.0" encoding="utf-8"?>
+<file path=word/ink/ink6.xml><?xml version="1.0" encoding="utf-8"?>
 <inkml:ink xmlns:inkml="http://www.w3.org/2003/InkML">
   <inkml:definitions>
     <inkml:context xml:id="ctx0">
@@ -5552,4 +6095,16 @@
     </a:ext>
   </a:extLst>
 </a:theme>
+</file>
+
+<file path=customXml/item1.xml><?xml version="1.0" encoding="utf-8"?>
+<b:Sources xmlns:b="http://schemas.openxmlformats.org/officeDocument/2006/bibliography" xmlns="http://schemas.openxmlformats.org/officeDocument/2006/bibliography" SelectedStyle="\APASixthEditionOfficeOnline.xsl" StyleName="APA" Version="6"/>
+</file>
+
+<file path=customXml/itemProps1.xml><?xml version="1.0" encoding="utf-8"?>
+<ds:datastoreItem xmlns:ds="http://schemas.openxmlformats.org/officeDocument/2006/customXml" ds:itemID="{CB5D595D-3E8D-4424-8999-6F557061E97A}">
+  <ds:schemaRefs>
+    <ds:schemaRef ds:uri="http://schemas.openxmlformats.org/officeDocument/2006/bibliography"/>
+  </ds:schemaRefs>
+</ds:datastoreItem>
 </file>